--- a/software-design-spbsu/РПД/003669_Проектирование и архитектура программного обеспечения_16_5080_6с_Литвинов_Брыксин.docx
+++ b/software-design-spbsu/РПД/003669_Проектирование и архитектура программного обеспечения_16_5080_6с_Литвинов_Брыксин.docx
@@ -132,7 +132,25 @@
           <w:b/>
           <w:spacing w:val="20"/>
         </w:rPr>
-        <w:t>Р А Б О Ч А Я   П Р О Г Р А М М А</w:t>
+        <w:t xml:space="preserve">Р А Б О Ч А Я   П Р О Г Р А М </w:t>
+      </w:r>
+      <w:proofErr w:type="spellStart"/>
+      <w:r>
+        <w:rPr>
+          <w:rFonts w:ascii="Times New Roman" w:hAnsi="Times New Roman" w:cs="Times New Roman"/>
+          <w:b/>
+          <w:spacing w:val="20"/>
+        </w:rPr>
+        <w:t>М</w:t>
+      </w:r>
+      <w:proofErr w:type="spellEnd"/>
+      <w:r>
+        <w:rPr>
+          <w:rFonts w:ascii="Times New Roman" w:hAnsi="Times New Roman" w:cs="Times New Roman"/>
+          <w:b/>
+          <w:spacing w:val="20"/>
+        </w:rPr>
+        <w:t xml:space="preserve"> А</w:t>
       </w:r>
     </w:p>
     <w:p>
@@ -782,7 +800,19 @@
         <w:rPr>
           <w:rFonts w:ascii="Times New Roman" w:hAnsi="Times New Roman" w:cs="Times New Roman"/>
         </w:rPr>
-        <w:t>олучение представления о языке UML и других формальных языках как основных средствах описания архитектуры ПО.</w:t>
+        <w:t xml:space="preserve">олучение представления о языке UML и других формальных языках как основных средствах описания архитектуры </w:t>
+      </w:r>
+      <w:r>
+        <w:rPr>
+          <w:rFonts w:ascii="Times New Roman" w:hAnsi="Times New Roman" w:cs="Times New Roman"/>
+        </w:rPr>
+        <w:t>программного обеспечения</w:t>
+      </w:r>
+      <w:r>
+        <w:rPr>
+          <w:rFonts w:ascii="Times New Roman" w:hAnsi="Times New Roman" w:cs="Times New Roman"/>
+        </w:rPr>
+        <w:t>.</w:t>
       </w:r>
     </w:p>
     <w:p>
@@ -814,76 +844,9 @@
           <w:szCs w:val="28"/>
         </w:rPr>
         <w:tab/>
-        <w:t>Требования подготовленности обучающегося к освоению содержания учебных занятий (пререквизиты)</w:t>
-      </w:r>
-    </w:p>
-    <w:p>
-      <w:pPr>
-        <w:jc w:val="both"/>
-      </w:pPr>
-      <w:r>
-        <w:rPr>
-          <w:rFonts w:ascii="Times New Roman" w:hAnsi="Times New Roman" w:cs="Times New Roman"/>
-        </w:rPr>
-        <w:t xml:space="preserve">Программа курса предназначена для студентов </w:t>
-      </w:r>
-      <w:r>
-        <w:rPr>
-          <w:rFonts w:ascii="Times New Roman" w:hAnsi="Times New Roman" w:cs="Times New Roman"/>
-        </w:rPr>
-        <w:t>3</w:t>
-      </w:r>
-      <w:r>
-        <w:rPr>
-          <w:rFonts w:ascii="Times New Roman" w:hAnsi="Times New Roman" w:cs="Times New Roman"/>
-        </w:rPr>
-        <w:t xml:space="preserve"> курса бакалавриата, освоивших программу курсов «</w:t>
-      </w:r>
-      <w:r>
-        <w:rPr>
-          <w:rFonts w:ascii="Times New Roman" w:hAnsi="Times New Roman" w:cs="Times New Roman"/>
-        </w:rPr>
-        <w:t>Основы программирования</w:t>
-      </w:r>
-      <w:r>
-        <w:rPr>
-          <w:rFonts w:ascii="Times New Roman" w:hAnsi="Times New Roman" w:cs="Times New Roman"/>
-        </w:rPr>
-        <w:t>» и «</w:t>
-      </w:r>
-      <w:r>
-        <w:rPr>
-          <w:rFonts w:ascii="Times New Roman" w:hAnsi="Times New Roman" w:cs="Times New Roman"/>
-        </w:rPr>
-        <w:t>Практикум на ЭВМ</w:t>
-      </w:r>
-      <w:r>
-        <w:rPr>
-          <w:rFonts w:ascii="Times New Roman" w:hAnsi="Times New Roman" w:cs="Times New Roman"/>
-        </w:rPr>
-        <w:t>» (или аналогичных им).</w:t>
-      </w:r>
-      <w:r>
-        <w:rPr>
-          <w:rFonts w:ascii="Times New Roman" w:hAnsi="Times New Roman" w:cs="Times New Roman"/>
-        </w:rPr>
-        <w:t xml:space="preserve"> </w:t>
-      </w:r>
-      <w:r>
-        <w:rPr>
-          <w:rFonts w:ascii="Times New Roman" w:hAnsi="Times New Roman" w:cs="Times New Roman"/>
-        </w:rPr>
-        <w:t>Максимальная эффективность программы будет обеспечена при условии, что студент имел опыт разработки промышленных или исследовательских программных продуктов.</w:t>
-      </w:r>
-    </w:p>
-    <w:p/>
-    <w:p>
-      <w:pPr>
-        <w:rPr>
-          <w:sz w:val="28"/>
-          <w:szCs w:val="28"/>
-        </w:rPr>
-      </w:pPr>
+        <w:t>Требования подготовленности обучающегося к освоению содержания учебных занятий (</w:t>
+      </w:r>
+      <w:proofErr w:type="spellStart"/>
       <w:r>
         <w:rPr>
           <w:rFonts w:ascii="Times New Roman" w:hAnsi="Times New Roman" w:cs="Times New Roman"/>
@@ -891,8 +854,9 @@
           <w:sz w:val="28"/>
           <w:szCs w:val="28"/>
         </w:rPr>
-        <w:t>1.3.</w:t>
-      </w:r>
+        <w:t>пререквизиты</w:t>
+      </w:r>
+      <w:proofErr w:type="spellEnd"/>
       <w:r>
         <w:rPr>
           <w:rFonts w:ascii="Times New Roman" w:hAnsi="Times New Roman" w:cs="Times New Roman"/>
@@ -900,8 +864,134 @@
           <w:sz w:val="28"/>
           <w:szCs w:val="28"/>
         </w:rPr>
+        <w:t>)</w:t>
+      </w:r>
+    </w:p>
+    <w:p>
+      <w:pPr>
+        <w:jc w:val="both"/>
+      </w:pPr>
+      <w:r>
+        <w:rPr>
+          <w:rFonts w:ascii="Times New Roman" w:hAnsi="Times New Roman" w:cs="Times New Roman"/>
+        </w:rPr>
+        <w:t xml:space="preserve">Программа курса предназначена для студентов </w:t>
+      </w:r>
+      <w:r>
+        <w:rPr>
+          <w:rFonts w:ascii="Times New Roman" w:hAnsi="Times New Roman" w:cs="Times New Roman"/>
+        </w:rPr>
+        <w:t>3</w:t>
+      </w:r>
+      <w:r>
+        <w:rPr>
+          <w:rFonts w:ascii="Times New Roman" w:hAnsi="Times New Roman" w:cs="Times New Roman"/>
+        </w:rPr>
+        <w:t xml:space="preserve"> курса бакалавриата, освоивших программу курсов «</w:t>
+      </w:r>
+      <w:r>
+        <w:rPr>
+          <w:rFonts w:ascii="Times New Roman" w:hAnsi="Times New Roman" w:cs="Times New Roman"/>
+        </w:rPr>
+        <w:t>Основы программирования</w:t>
+      </w:r>
+      <w:r>
+        <w:rPr>
+          <w:rFonts w:ascii="Times New Roman" w:hAnsi="Times New Roman" w:cs="Times New Roman"/>
+        </w:rPr>
+        <w:t>» и «</w:t>
+      </w:r>
+      <w:r>
+        <w:rPr>
+          <w:rFonts w:ascii="Times New Roman" w:hAnsi="Times New Roman" w:cs="Times New Roman"/>
+        </w:rPr>
+        <w:t>Практикум на ЭВМ</w:t>
+      </w:r>
+      <w:r>
+        <w:rPr>
+          <w:rFonts w:ascii="Times New Roman" w:hAnsi="Times New Roman" w:cs="Times New Roman"/>
+        </w:rPr>
+        <w:t>» (или аналогичных им).</w:t>
+      </w:r>
+      <w:r>
+        <w:rPr>
+          <w:rFonts w:ascii="Times New Roman" w:hAnsi="Times New Roman" w:cs="Times New Roman"/>
+        </w:rPr>
+        <w:t xml:space="preserve"> </w:t>
+      </w:r>
+      <w:r>
+        <w:rPr>
+          <w:rFonts w:ascii="Times New Roman" w:hAnsi="Times New Roman" w:cs="Times New Roman"/>
+        </w:rPr>
+        <w:t>Максимальная эффективность программы будет обеспечена при условии, что студент имел опыт разработки промышленных или исследовательских программных продуктов.</w:t>
+      </w:r>
+    </w:p>
+    <w:p/>
+    <w:p>
+      <w:pPr>
+        <w:rPr>
+          <w:sz w:val="28"/>
+          <w:szCs w:val="28"/>
+        </w:rPr>
+      </w:pPr>
+      <w:r>
+        <w:rPr>
+          <w:rFonts w:ascii="Times New Roman" w:hAnsi="Times New Roman" w:cs="Times New Roman"/>
+          <w:b/>
+          <w:sz w:val="28"/>
+          <w:szCs w:val="28"/>
+        </w:rPr>
+        <w:t>1.3.</w:t>
+      </w:r>
+      <w:r>
+        <w:rPr>
+          <w:rFonts w:ascii="Times New Roman" w:hAnsi="Times New Roman" w:cs="Times New Roman"/>
+          <w:b/>
+          <w:sz w:val="28"/>
+          <w:szCs w:val="28"/>
+        </w:rPr>
         <w:tab/>
-        <w:t>Перечень результатов обучения (learning outcomes)</w:t>
+        <w:t>Перечень результатов обучения (</w:t>
+      </w:r>
+      <w:proofErr w:type="spellStart"/>
+      <w:r>
+        <w:rPr>
+          <w:rFonts w:ascii="Times New Roman" w:hAnsi="Times New Roman" w:cs="Times New Roman"/>
+          <w:b/>
+          <w:sz w:val="28"/>
+          <w:szCs w:val="28"/>
+        </w:rPr>
+        <w:t>learning</w:t>
+      </w:r>
+      <w:proofErr w:type="spellEnd"/>
+      <w:r>
+        <w:rPr>
+          <w:rFonts w:ascii="Times New Roman" w:hAnsi="Times New Roman" w:cs="Times New Roman"/>
+          <w:b/>
+          <w:sz w:val="28"/>
+          <w:szCs w:val="28"/>
+        </w:rPr>
+        <w:t xml:space="preserve"> </w:t>
+      </w:r>
+      <w:proofErr w:type="spellStart"/>
+      <w:r>
+        <w:rPr>
+          <w:rFonts w:ascii="Times New Roman" w:hAnsi="Times New Roman" w:cs="Times New Roman"/>
+          <w:b/>
+          <w:sz w:val="28"/>
+          <w:szCs w:val="28"/>
+        </w:rPr>
+        <w:t>outcomes</w:t>
+      </w:r>
+      <w:proofErr w:type="spellEnd"/>
+      <w:r>
+        <w:rPr>
+          <w:rFonts w:ascii="Times New Roman" w:hAnsi="Times New Roman" w:cs="Times New Roman"/>
+          <w:b/>
+          <w:sz w:val="28"/>
+          <w:szCs w:val="28"/>
+        </w:rPr>
+        <w:t>)</w:t>
       </w:r>
     </w:p>
     <w:p>
@@ -1351,6 +1441,21 @@
       <w:pPr>
         <w:ind w:firstLine="720"/>
         <w:jc w:val="both"/>
+        <w:rPr>
+          <w:rFonts w:ascii="Times New Roman" w:hAnsi="Times New Roman" w:cs="Times New Roman"/>
+        </w:rPr>
+      </w:pPr>
+      <w:r>
+        <w:rPr>
+          <w:rFonts w:ascii="Times New Roman" w:hAnsi="Times New Roman" w:cs="Times New Roman"/>
+        </w:rPr>
+        <w:t>Практические занятия – 10 академических часов.</w:t>
+      </w:r>
+    </w:p>
+    <w:p>
+      <w:pPr>
+        <w:ind w:firstLine="720"/>
+        <w:jc w:val="both"/>
       </w:pPr>
       <w:r>
         <w:rPr>
@@ -1364,8 +1469,6 @@
         </w:rPr>
         <w:t xml:space="preserve">и практические </w:t>
       </w:r>
-      <w:bookmarkStart w:id="0" w:name="_GoBack"/>
-      <w:bookmarkEnd w:id="0"/>
       <w:r>
         <w:rPr>
           <w:rFonts w:ascii="Times New Roman" w:hAnsi="Times New Roman" w:cs="Times New Roman"/>
@@ -1551,8 +1654,17 @@
                 <w:sz w:val="16"/>
                 <w:szCs w:val="16"/>
               </w:rPr>
-              <w:t xml:space="preserve"> практики и т.п.</w:t>
-            </w:r>
+              <w:t xml:space="preserve"> практики и </w:t>
+            </w:r>
+            <w:proofErr w:type="gramStart"/>
+            <w:r>
+              <w:rPr>
+                <w:sz w:val="16"/>
+                <w:szCs w:val="16"/>
+              </w:rPr>
+              <w:t>т.п.</w:t>
+            </w:r>
+            <w:proofErr w:type="gramEnd"/>
           </w:p>
         </w:tc>
         <w:tc>
@@ -2220,7 +2332,25 @@
                 <w:sz w:val="16"/>
                 <w:szCs w:val="16"/>
               </w:rPr>
-              <w:t xml:space="preserve"> (сам.раб.)</w:t>
+              <w:t xml:space="preserve"> (</w:t>
+            </w:r>
+            <w:proofErr w:type="spellStart"/>
+            <w:proofErr w:type="gramStart"/>
+            <w:r>
+              <w:rPr>
+                <w:sz w:val="16"/>
+                <w:szCs w:val="16"/>
+              </w:rPr>
+              <w:t>сам.раб</w:t>
+            </w:r>
+            <w:proofErr w:type="spellEnd"/>
+            <w:proofErr w:type="gramEnd"/>
+            <w:r>
+              <w:rPr>
+                <w:sz w:val="16"/>
+                <w:szCs w:val="16"/>
+              </w:rPr>
+              <w:t>.)</w:t>
             </w:r>
           </w:p>
         </w:tc>
@@ -2263,7 +2393,25 @@
                 <w:sz w:val="16"/>
                 <w:szCs w:val="16"/>
               </w:rPr>
-              <w:t xml:space="preserve"> (сам.раб.)</w:t>
+              <w:t xml:space="preserve"> (</w:t>
+            </w:r>
+            <w:proofErr w:type="spellStart"/>
+            <w:proofErr w:type="gramStart"/>
+            <w:r>
+              <w:rPr>
+                <w:sz w:val="16"/>
+                <w:szCs w:val="16"/>
+              </w:rPr>
+              <w:t>сам.раб</w:t>
+            </w:r>
+            <w:proofErr w:type="spellEnd"/>
+            <w:proofErr w:type="gramEnd"/>
+            <w:r>
+              <w:rPr>
+                <w:sz w:val="16"/>
+                <w:szCs w:val="16"/>
+              </w:rPr>
+              <w:t>.)</w:t>
             </w:r>
           </w:p>
         </w:tc>
@@ -2287,6 +2435,7 @@
                 <w:szCs w:val="16"/>
               </w:rPr>
             </w:pPr>
+            <w:proofErr w:type="gramStart"/>
             <w:r>
               <w:rPr>
                 <w:sz w:val="16"/>
@@ -2294,6 +2443,7 @@
               </w:rPr>
               <w:t>итоговая  аттестация</w:t>
             </w:r>
+            <w:proofErr w:type="gramEnd"/>
             <w:r>
               <w:rPr>
                 <w:sz w:val="16"/>
@@ -2315,7 +2465,25 @@
                 <w:sz w:val="16"/>
                 <w:szCs w:val="16"/>
               </w:rPr>
-              <w:t>(сам.раб.)</w:t>
+              <w:t>(</w:t>
+            </w:r>
+            <w:proofErr w:type="spellStart"/>
+            <w:proofErr w:type="gramStart"/>
+            <w:r>
+              <w:rPr>
+                <w:sz w:val="16"/>
+                <w:szCs w:val="16"/>
+              </w:rPr>
+              <w:t>сам.раб</w:t>
+            </w:r>
+            <w:proofErr w:type="spellEnd"/>
+            <w:proofErr w:type="gramEnd"/>
+            <w:r>
+              <w:rPr>
+                <w:sz w:val="16"/>
+                <w:szCs w:val="16"/>
+              </w:rPr>
+              <w:t>.)</w:t>
             </w:r>
           </w:p>
         </w:tc>
@@ -3387,7 +3555,7 @@
                 <w:sz w:val="16"/>
                 <w:szCs w:val="16"/>
               </w:rPr>
-              <w:t>30</w:t>
+              <w:t>15</w:t>
             </w:r>
           </w:p>
         </w:tc>
@@ -3796,16 +3964,19 @@
     <w:p/>
     <w:tbl>
       <w:tblPr>
-        <w:tblW w:w="9612" w:type="dxa"/>
+        <w:tblW w:w="9615" w:type="dxa"/>
         <w:tblInd w:w="-432" w:type="dxa"/>
         <w:tblLayout w:type="fixed"/>
         <w:tblLook w:val="00A0" w:firstRow="1" w:lastRow="0" w:firstColumn="1" w:lastColumn="0" w:noHBand="0" w:noVBand="0"/>
       </w:tblPr>
       <w:tblGrid>
-        <w:gridCol w:w="1683"/>
-        <w:gridCol w:w="2543"/>
-        <w:gridCol w:w="2800"/>
-        <w:gridCol w:w="2586"/>
+        <w:gridCol w:w="1685"/>
+        <w:gridCol w:w="1365"/>
+        <w:gridCol w:w="1706"/>
+        <w:gridCol w:w="1314"/>
+        <w:gridCol w:w="959"/>
+        <w:gridCol w:w="1293"/>
+        <w:gridCol w:w="1293"/>
       </w:tblGrid>
       <w:tr>
         <w:trPr>
@@ -3813,8 +3984,8 @@
         </w:trPr>
         <w:tc>
           <w:tcPr>
-            <w:tcW w:w="9612" w:type="dxa"/>
-            <w:gridSpan w:val="4"/>
+            <w:tcW w:w="9615" w:type="dxa"/>
+            <w:gridSpan w:val="7"/>
             <w:tcBorders>
               <w:top w:val="single" w:sz="4" w:space="0" w:color="auto"/>
               <w:left w:val="single" w:sz="4" w:space="0" w:color="auto"/>
@@ -3822,6 +3993,7 @@
               <w:right w:val="single" w:sz="4" w:space="0" w:color="000000"/>
             </w:tcBorders>
             <w:vAlign w:val="bottom"/>
+            <w:hideMark/>
           </w:tcPr>
           <w:p>
             <w:pPr>
@@ -3845,204 +4017,24 @@
       </w:tr>
       <w:tr>
         <w:trPr>
-          <w:trHeight w:val="1143"/>
+          <w:trHeight w:val="303"/>
         </w:trPr>
         <w:tc>
           <w:tcPr>
-            <w:tcW w:w="1683" w:type="dxa"/>
-            <w:tcBorders>
-              <w:top w:val="single" w:sz="4" w:space="0" w:color="auto"/>
-              <w:left w:val="single" w:sz="4" w:space="0" w:color="auto"/>
-              <w:bottom w:val="single" w:sz="4" w:space="0" w:color="000000"/>
-              <w:right w:val="single" w:sz="4" w:space="0" w:color="000000"/>
-            </w:tcBorders>
-            <w:vAlign w:val="center"/>
-          </w:tcPr>
-          <w:p>
-            <w:pPr>
-              <w:jc w:val="center"/>
-              <w:rPr>
-                <w:sz w:val="20"/>
-                <w:szCs w:val="20"/>
-              </w:rPr>
-            </w:pPr>
-            <w:r>
-              <w:rPr>
-                <w:sz w:val="20"/>
-                <w:szCs w:val="20"/>
-              </w:rPr>
-              <w:t>Период обучения (модуль)</w:t>
-            </w:r>
-          </w:p>
-        </w:tc>
-        <w:tc>
-          <w:tcPr>
-            <w:tcW w:w="2543" w:type="dxa"/>
-            <w:tcBorders>
-              <w:top w:val="single" w:sz="4" w:space="0" w:color="auto"/>
-              <w:left w:val="nil"/>
-              <w:right w:val="single" w:sz="4" w:space="0" w:color="000000"/>
-            </w:tcBorders>
-            <w:noWrap/>
-            <w:vAlign w:val="center"/>
-          </w:tcPr>
-          <w:p>
-            <w:pPr>
-              <w:jc w:val="center"/>
-              <w:rPr>
-                <w:sz w:val="20"/>
-                <w:szCs w:val="20"/>
-              </w:rPr>
-            </w:pPr>
-            <w:r>
-              <w:rPr>
-                <w:sz w:val="20"/>
-                <w:szCs w:val="20"/>
-              </w:rPr>
-              <w:t>Формы текущего контроля успеваемости</w:t>
-            </w:r>
-          </w:p>
-        </w:tc>
-        <w:tc>
-          <w:tcPr>
-            <w:tcW w:w="2800" w:type="dxa"/>
-            <w:tcBorders>
-              <w:top w:val="single" w:sz="4" w:space="0" w:color="auto"/>
-              <w:left w:val="nil"/>
-              <w:right w:val="single" w:sz="4" w:space="0" w:color="000000"/>
-            </w:tcBorders>
-            <w:noWrap/>
-            <w:vAlign w:val="center"/>
-          </w:tcPr>
-          <w:p>
-            <w:pPr>
-              <w:jc w:val="center"/>
-              <w:rPr>
-                <w:sz w:val="20"/>
-                <w:szCs w:val="20"/>
-              </w:rPr>
-            </w:pPr>
-            <w:r>
-              <w:rPr>
-                <w:sz w:val="20"/>
-                <w:szCs w:val="20"/>
-              </w:rPr>
-              <w:t>Виды промежуточной аттестации</w:t>
-            </w:r>
-          </w:p>
-        </w:tc>
-        <w:tc>
-          <w:tcPr>
-            <w:tcW w:w="2586" w:type="dxa"/>
-            <w:tcBorders>
-              <w:top w:val="single" w:sz="4" w:space="0" w:color="auto"/>
-              <w:left w:val="nil"/>
-              <w:right w:val="single" w:sz="4" w:space="0" w:color="000000"/>
-            </w:tcBorders>
-            <w:vAlign w:val="center"/>
-          </w:tcPr>
-          <w:p>
-            <w:pPr>
-              <w:jc w:val="center"/>
-              <w:rPr>
-                <w:sz w:val="20"/>
-                <w:szCs w:val="20"/>
-              </w:rPr>
-            </w:pPr>
-            <w:r>
-              <w:rPr>
-                <w:sz w:val="20"/>
-                <w:szCs w:val="20"/>
-              </w:rPr>
-              <w:t>Виды итоговой аттестации</w:t>
-            </w:r>
-          </w:p>
-          <w:p>
-            <w:pPr>
-              <w:jc w:val="center"/>
-              <w:rPr>
-                <w:sz w:val="20"/>
-                <w:szCs w:val="20"/>
-              </w:rPr>
-            </w:pPr>
-            <w:r>
-              <w:rPr>
-                <w:sz w:val="16"/>
-                <w:szCs w:val="16"/>
-              </w:rPr>
-              <w:t>(только для программ итоговой аттестации и дополнительных образовательных программ)</w:t>
-            </w:r>
-          </w:p>
-        </w:tc>
-      </w:tr>
-      <w:tr>
-        <w:tc>
-          <w:tcPr>
-            <w:tcW w:w="9612" w:type="dxa"/>
-            <w:gridSpan w:val="4"/>
-            <w:tcBorders>
-              <w:top w:val="single" w:sz="4" w:space="0" w:color="auto"/>
-              <w:left w:val="single" w:sz="4" w:space="0" w:color="auto"/>
-              <w:bottom w:val="single" w:sz="4" w:space="0" w:color="000000"/>
-              <w:right w:val="single" w:sz="4" w:space="0" w:color="000000"/>
-            </w:tcBorders>
-            <w:vAlign w:val="center"/>
-          </w:tcPr>
-          <w:p>
-            <w:pPr>
-              <w:jc w:val="center"/>
-              <w:rPr>
-                <w:sz w:val="20"/>
-                <w:szCs w:val="20"/>
-              </w:rPr>
-            </w:pPr>
-            <w:r>
-              <w:t>ОСНОВНАЯ ТРАЕКТОРИЯ</w:t>
-            </w:r>
-          </w:p>
-        </w:tc>
-      </w:tr>
-      <w:tr>
-        <w:tc>
-          <w:tcPr>
-            <w:tcW w:w="9612" w:type="dxa"/>
-            <w:gridSpan w:val="4"/>
-            <w:tcBorders>
-              <w:top w:val="single" w:sz="4" w:space="0" w:color="auto"/>
-              <w:left w:val="single" w:sz="4" w:space="0" w:color="auto"/>
-              <w:bottom w:val="single" w:sz="4" w:space="0" w:color="000000"/>
-              <w:right w:val="single" w:sz="4" w:space="0" w:color="000000"/>
-            </w:tcBorders>
-            <w:vAlign w:val="center"/>
-          </w:tcPr>
-          <w:p>
-            <w:pPr>
-              <w:jc w:val="center"/>
-              <w:rPr>
-                <w:sz w:val="20"/>
-                <w:szCs w:val="20"/>
-              </w:rPr>
-            </w:pPr>
-            <w:r>
-              <w:t>Форма обучения: очная</w:t>
-            </w:r>
-          </w:p>
-        </w:tc>
-      </w:tr>
-      <w:tr>
-        <w:tc>
-          <w:tcPr>
-            <w:tcW w:w="1683" w:type="dxa"/>
+            <w:tcW w:w="1685" w:type="dxa"/>
+            <w:vMerge w:val="restart"/>
             <w:tcBorders>
               <w:top w:val="single" w:sz="4" w:space="0" w:color="auto"/>
               <w:left w:val="single" w:sz="4" w:space="0" w:color="auto"/>
               <w:bottom w:val="single" w:sz="4" w:space="0" w:color="auto"/>
               <w:right w:val="single" w:sz="4" w:space="0" w:color="000000"/>
             </w:tcBorders>
-            <w:vAlign w:val="center"/>
-          </w:tcPr>
-          <w:p>
-            <w:pPr>
+            <w:vAlign w:val="bottom"/>
+            <w:hideMark/>
+          </w:tcPr>
+          <w:p>
+            <w:pPr>
+              <w:jc w:val="center"/>
               <w:rPr>
                 <w:sz w:val="20"/>
                 <w:szCs w:val="20"/>
@@ -4053,20 +4045,30 @@
                 <w:sz w:val="20"/>
                 <w:szCs w:val="20"/>
               </w:rPr>
-              <w:t xml:space="preserve">Семестр </w:t>
-            </w:r>
+              <w:t xml:space="preserve">Код </w:t>
+            </w:r>
+            <w:proofErr w:type="gramStart"/>
             <w:r>
               <w:rPr>
                 <w:sz w:val="20"/>
                 <w:szCs w:val="20"/>
               </w:rPr>
-              <w:t>6</w:t>
-            </w:r>
-          </w:p>
-        </w:tc>
-        <w:tc>
-          <w:tcPr>
-            <w:tcW w:w="2543" w:type="dxa"/>
+              <w:t>модуля  в</w:t>
+            </w:r>
+            <w:proofErr w:type="gramEnd"/>
+            <w:r>
+              <w:rPr>
+                <w:sz w:val="20"/>
+                <w:szCs w:val="20"/>
+              </w:rPr>
+              <w:t xml:space="preserve"> составе дисциплины, практики и т.п.</w:t>
+            </w:r>
+          </w:p>
+        </w:tc>
+        <w:tc>
+          <w:tcPr>
+            <w:tcW w:w="3071" w:type="dxa"/>
+            <w:gridSpan w:val="2"/>
             <w:tcBorders>
               <w:top w:val="single" w:sz="4" w:space="0" w:color="auto"/>
               <w:left w:val="nil"/>
@@ -4074,6 +4076,8 @@
               <w:right w:val="single" w:sz="4" w:space="0" w:color="000000"/>
             </w:tcBorders>
             <w:noWrap/>
+            <w:vAlign w:val="center"/>
+            <w:hideMark/>
           </w:tcPr>
           <w:p>
             <w:pPr>
@@ -4083,11 +4087,19 @@
                 <w:szCs w:val="20"/>
               </w:rPr>
             </w:pPr>
-          </w:p>
-        </w:tc>
-        <w:tc>
-          <w:tcPr>
-            <w:tcW w:w="2800" w:type="dxa"/>
+            <w:r>
+              <w:rPr>
+                <w:sz w:val="20"/>
+                <w:szCs w:val="20"/>
+              </w:rPr>
+              <w:t>Формы текущего контроля успеваемости</w:t>
+            </w:r>
+          </w:p>
+        </w:tc>
+        <w:tc>
+          <w:tcPr>
+            <w:tcW w:w="2273" w:type="dxa"/>
+            <w:gridSpan w:val="2"/>
             <w:tcBorders>
               <w:top w:val="single" w:sz="4" w:space="0" w:color="auto"/>
               <w:left w:val="nil"/>
@@ -4095,6 +4107,8 @@
               <w:right w:val="single" w:sz="4" w:space="0" w:color="000000"/>
             </w:tcBorders>
             <w:noWrap/>
+            <w:vAlign w:val="center"/>
+            <w:hideMark/>
           </w:tcPr>
           <w:p>
             <w:pPr>
@@ -4109,13 +4123,463 @@
                 <w:sz w:val="20"/>
                 <w:szCs w:val="20"/>
               </w:rPr>
-              <w:t>зачёт</w:t>
+              <w:t>Виды промежуточной аттестации</w:t>
             </w:r>
           </w:p>
         </w:tc>
         <w:tc>
           <w:tcPr>
             <w:tcW w:w="2586" w:type="dxa"/>
+            <w:gridSpan w:val="2"/>
+            <w:tcBorders>
+              <w:top w:val="single" w:sz="4" w:space="0" w:color="auto"/>
+              <w:left w:val="nil"/>
+              <w:bottom w:val="single" w:sz="4" w:space="0" w:color="auto"/>
+              <w:right w:val="single" w:sz="4" w:space="0" w:color="000000"/>
+            </w:tcBorders>
+            <w:hideMark/>
+          </w:tcPr>
+          <w:p>
+            <w:pPr>
+              <w:jc w:val="center"/>
+              <w:rPr>
+                <w:sz w:val="20"/>
+                <w:szCs w:val="20"/>
+              </w:rPr>
+            </w:pPr>
+            <w:r>
+              <w:rPr>
+                <w:sz w:val="20"/>
+                <w:szCs w:val="20"/>
+              </w:rPr>
+              <w:t>Виды итоговой аттестации</w:t>
+            </w:r>
+          </w:p>
+          <w:p>
+            <w:pPr>
+              <w:jc w:val="center"/>
+              <w:rPr>
+                <w:sz w:val="20"/>
+                <w:szCs w:val="20"/>
+              </w:rPr>
+            </w:pPr>
+            <w:r>
+              <w:rPr>
+                <w:sz w:val="16"/>
+                <w:szCs w:val="16"/>
+              </w:rPr>
+              <w:t>(только для программ итоговой аттестации и дополнительных образовательных программ)</w:t>
+            </w:r>
+          </w:p>
+        </w:tc>
+      </w:tr>
+      <w:tr>
+        <w:trPr>
+          <w:trHeight w:val="303"/>
+        </w:trPr>
+        <w:tc>
+          <w:tcPr>
+            <w:tcW w:w="1685" w:type="dxa"/>
+            <w:vMerge/>
+            <w:tcBorders>
+              <w:top w:val="single" w:sz="4" w:space="0" w:color="auto"/>
+              <w:left w:val="single" w:sz="4" w:space="0" w:color="auto"/>
+              <w:bottom w:val="single" w:sz="4" w:space="0" w:color="auto"/>
+              <w:right w:val="single" w:sz="4" w:space="0" w:color="000000"/>
+            </w:tcBorders>
+            <w:vAlign w:val="center"/>
+            <w:hideMark/>
+          </w:tcPr>
+          <w:p>
+            <w:pPr>
+              <w:rPr>
+                <w:sz w:val="20"/>
+                <w:szCs w:val="20"/>
+              </w:rPr>
+            </w:pPr>
+          </w:p>
+        </w:tc>
+        <w:tc>
+          <w:tcPr>
+            <w:tcW w:w="1365" w:type="dxa"/>
+            <w:tcBorders>
+              <w:top w:val="single" w:sz="4" w:space="0" w:color="auto"/>
+              <w:left w:val="nil"/>
+              <w:bottom w:val="single" w:sz="4" w:space="0" w:color="auto"/>
+              <w:right w:val="single" w:sz="4" w:space="0" w:color="000000"/>
+            </w:tcBorders>
+            <w:noWrap/>
+            <w:hideMark/>
+          </w:tcPr>
+          <w:p>
+            <w:pPr>
+              <w:jc w:val="center"/>
+              <w:rPr>
+                <w:sz w:val="20"/>
+                <w:szCs w:val="20"/>
+              </w:rPr>
+            </w:pPr>
+            <w:r>
+              <w:rPr>
+                <w:sz w:val="20"/>
+                <w:szCs w:val="20"/>
+              </w:rPr>
+              <w:t xml:space="preserve">Формы </w:t>
+            </w:r>
+          </w:p>
+        </w:tc>
+        <w:tc>
+          <w:tcPr>
+            <w:tcW w:w="1706" w:type="dxa"/>
+            <w:tcBorders>
+              <w:top w:val="single" w:sz="4" w:space="0" w:color="auto"/>
+              <w:left w:val="nil"/>
+              <w:bottom w:val="single" w:sz="4" w:space="0" w:color="auto"/>
+              <w:right w:val="single" w:sz="4" w:space="0" w:color="000000"/>
+            </w:tcBorders>
+            <w:noWrap/>
+            <w:hideMark/>
+          </w:tcPr>
+          <w:p>
+            <w:pPr>
+              <w:jc w:val="center"/>
+              <w:rPr>
+                <w:sz w:val="20"/>
+                <w:szCs w:val="20"/>
+              </w:rPr>
+            </w:pPr>
+            <w:r>
+              <w:rPr>
+                <w:sz w:val="20"/>
+                <w:szCs w:val="20"/>
+              </w:rPr>
+              <w:t>Сроки</w:t>
+            </w:r>
+          </w:p>
+        </w:tc>
+        <w:tc>
+          <w:tcPr>
+            <w:tcW w:w="1314" w:type="dxa"/>
+            <w:tcBorders>
+              <w:top w:val="single" w:sz="4" w:space="0" w:color="auto"/>
+              <w:left w:val="nil"/>
+              <w:bottom w:val="single" w:sz="4" w:space="0" w:color="auto"/>
+              <w:right w:val="single" w:sz="4" w:space="0" w:color="000000"/>
+            </w:tcBorders>
+            <w:noWrap/>
+            <w:hideMark/>
+          </w:tcPr>
+          <w:p>
+            <w:pPr>
+              <w:jc w:val="center"/>
+              <w:rPr>
+                <w:sz w:val="20"/>
+                <w:szCs w:val="20"/>
+              </w:rPr>
+            </w:pPr>
+            <w:r>
+              <w:rPr>
+                <w:sz w:val="20"/>
+                <w:szCs w:val="20"/>
+              </w:rPr>
+              <w:t>Виды</w:t>
+            </w:r>
+          </w:p>
+        </w:tc>
+        <w:tc>
+          <w:tcPr>
+            <w:tcW w:w="959" w:type="dxa"/>
+            <w:tcBorders>
+              <w:top w:val="single" w:sz="4" w:space="0" w:color="auto"/>
+              <w:left w:val="nil"/>
+              <w:bottom w:val="single" w:sz="4" w:space="0" w:color="auto"/>
+              <w:right w:val="single" w:sz="4" w:space="0" w:color="000000"/>
+            </w:tcBorders>
+            <w:noWrap/>
+            <w:hideMark/>
+          </w:tcPr>
+          <w:p>
+            <w:pPr>
+              <w:jc w:val="center"/>
+              <w:rPr>
+                <w:sz w:val="20"/>
+                <w:szCs w:val="20"/>
+              </w:rPr>
+            </w:pPr>
+            <w:r>
+              <w:rPr>
+                <w:sz w:val="20"/>
+                <w:szCs w:val="20"/>
+              </w:rPr>
+              <w:t>Сроки</w:t>
+            </w:r>
+          </w:p>
+        </w:tc>
+        <w:tc>
+          <w:tcPr>
+            <w:tcW w:w="1293" w:type="dxa"/>
+            <w:tcBorders>
+              <w:top w:val="single" w:sz="4" w:space="0" w:color="auto"/>
+              <w:left w:val="nil"/>
+              <w:bottom w:val="single" w:sz="4" w:space="0" w:color="auto"/>
+              <w:right w:val="single" w:sz="4" w:space="0" w:color="000000"/>
+            </w:tcBorders>
+            <w:hideMark/>
+          </w:tcPr>
+          <w:p>
+            <w:pPr>
+              <w:jc w:val="center"/>
+              <w:rPr>
+                <w:sz w:val="20"/>
+                <w:szCs w:val="20"/>
+              </w:rPr>
+            </w:pPr>
+            <w:r>
+              <w:rPr>
+                <w:sz w:val="20"/>
+                <w:szCs w:val="20"/>
+              </w:rPr>
+              <w:t>Виды</w:t>
+            </w:r>
+          </w:p>
+        </w:tc>
+        <w:tc>
+          <w:tcPr>
+            <w:tcW w:w="1293" w:type="dxa"/>
+            <w:tcBorders>
+              <w:top w:val="single" w:sz="4" w:space="0" w:color="auto"/>
+              <w:left w:val="nil"/>
+              <w:bottom w:val="single" w:sz="4" w:space="0" w:color="auto"/>
+              <w:right w:val="single" w:sz="4" w:space="0" w:color="000000"/>
+            </w:tcBorders>
+            <w:hideMark/>
+          </w:tcPr>
+          <w:p>
+            <w:pPr>
+              <w:jc w:val="center"/>
+              <w:rPr>
+                <w:sz w:val="20"/>
+                <w:szCs w:val="20"/>
+              </w:rPr>
+            </w:pPr>
+            <w:r>
+              <w:rPr>
+                <w:sz w:val="20"/>
+                <w:szCs w:val="20"/>
+              </w:rPr>
+              <w:t>Сроки</w:t>
+            </w:r>
+          </w:p>
+        </w:tc>
+      </w:tr>
+      <w:tr>
+        <w:tc>
+          <w:tcPr>
+            <w:tcW w:w="9615" w:type="dxa"/>
+            <w:gridSpan w:val="7"/>
+            <w:tcBorders>
+              <w:top w:val="single" w:sz="4" w:space="0" w:color="auto"/>
+              <w:left w:val="single" w:sz="4" w:space="0" w:color="auto"/>
+              <w:bottom w:val="single" w:sz="4" w:space="0" w:color="000000"/>
+              <w:right w:val="single" w:sz="4" w:space="0" w:color="000000"/>
+            </w:tcBorders>
+            <w:vAlign w:val="center"/>
+            <w:hideMark/>
+          </w:tcPr>
+          <w:p>
+            <w:pPr>
+              <w:jc w:val="center"/>
+              <w:rPr>
+                <w:sz w:val="20"/>
+                <w:szCs w:val="20"/>
+              </w:rPr>
+            </w:pPr>
+            <w:r>
+              <w:t>ОСНОВНАЯ ТРАЕКТОРИЯ</w:t>
+            </w:r>
+          </w:p>
+        </w:tc>
+      </w:tr>
+      <w:tr>
+        <w:tc>
+          <w:tcPr>
+            <w:tcW w:w="9615" w:type="dxa"/>
+            <w:gridSpan w:val="7"/>
+            <w:tcBorders>
+              <w:top w:val="single" w:sz="4" w:space="0" w:color="auto"/>
+              <w:left w:val="single" w:sz="4" w:space="0" w:color="auto"/>
+              <w:bottom w:val="single" w:sz="4" w:space="0" w:color="000000"/>
+              <w:right w:val="single" w:sz="4" w:space="0" w:color="000000"/>
+            </w:tcBorders>
+            <w:vAlign w:val="center"/>
+            <w:hideMark/>
+          </w:tcPr>
+          <w:p>
+            <w:pPr>
+              <w:jc w:val="center"/>
+              <w:rPr>
+                <w:sz w:val="20"/>
+                <w:szCs w:val="20"/>
+              </w:rPr>
+            </w:pPr>
+            <w:r>
+              <w:t>Форма обучения: очная</w:t>
+            </w:r>
+          </w:p>
+        </w:tc>
+      </w:tr>
+      <w:tr>
+        <w:tc>
+          <w:tcPr>
+            <w:tcW w:w="1685" w:type="dxa"/>
+            <w:tcBorders>
+              <w:top w:val="single" w:sz="4" w:space="0" w:color="auto"/>
+              <w:left w:val="single" w:sz="4" w:space="0" w:color="auto"/>
+              <w:bottom w:val="single" w:sz="4" w:space="0" w:color="auto"/>
+              <w:right w:val="single" w:sz="4" w:space="0" w:color="000000"/>
+            </w:tcBorders>
+            <w:vAlign w:val="center"/>
+            <w:hideMark/>
+          </w:tcPr>
+          <w:p>
+            <w:pPr>
+              <w:rPr>
+                <w:sz w:val="20"/>
+                <w:szCs w:val="20"/>
+              </w:rPr>
+            </w:pPr>
+            <w:r>
+              <w:rPr>
+                <w:sz w:val="20"/>
+                <w:szCs w:val="20"/>
+              </w:rPr>
+              <w:t>Семестр 6</w:t>
+            </w:r>
+          </w:p>
+        </w:tc>
+        <w:tc>
+          <w:tcPr>
+            <w:tcW w:w="1365" w:type="dxa"/>
+            <w:tcBorders>
+              <w:top w:val="single" w:sz="4" w:space="0" w:color="auto"/>
+              <w:left w:val="nil"/>
+              <w:bottom w:val="single" w:sz="4" w:space="0" w:color="auto"/>
+              <w:right w:val="single" w:sz="4" w:space="0" w:color="000000"/>
+            </w:tcBorders>
+            <w:noWrap/>
+          </w:tcPr>
+          <w:p>
+            <w:pPr>
+              <w:jc w:val="center"/>
+              <w:rPr>
+                <w:sz w:val="20"/>
+                <w:szCs w:val="20"/>
+              </w:rPr>
+            </w:pPr>
+          </w:p>
+        </w:tc>
+        <w:tc>
+          <w:tcPr>
+            <w:tcW w:w="1706" w:type="dxa"/>
+            <w:tcBorders>
+              <w:top w:val="single" w:sz="4" w:space="0" w:color="auto"/>
+              <w:left w:val="nil"/>
+              <w:bottom w:val="single" w:sz="4" w:space="0" w:color="auto"/>
+              <w:right w:val="single" w:sz="4" w:space="0" w:color="000000"/>
+            </w:tcBorders>
+            <w:noWrap/>
+          </w:tcPr>
+          <w:p>
+            <w:pPr>
+              <w:jc w:val="center"/>
+              <w:rPr>
+                <w:sz w:val="20"/>
+                <w:szCs w:val="20"/>
+              </w:rPr>
+            </w:pPr>
+          </w:p>
+        </w:tc>
+        <w:tc>
+          <w:tcPr>
+            <w:tcW w:w="1314" w:type="dxa"/>
+            <w:tcBorders>
+              <w:top w:val="single" w:sz="4" w:space="0" w:color="auto"/>
+              <w:left w:val="nil"/>
+              <w:bottom w:val="single" w:sz="4" w:space="0" w:color="auto"/>
+              <w:right w:val="single" w:sz="4" w:space="0" w:color="000000"/>
+            </w:tcBorders>
+            <w:noWrap/>
+            <w:hideMark/>
+          </w:tcPr>
+          <w:p>
+            <w:pPr>
+              <w:jc w:val="center"/>
+              <w:rPr>
+                <w:sz w:val="20"/>
+                <w:szCs w:val="20"/>
+              </w:rPr>
+            </w:pPr>
+            <w:r>
+              <w:rPr>
+                <w:sz w:val="20"/>
+                <w:szCs w:val="20"/>
+              </w:rPr>
+              <w:t>зачёт, устно, традиционная форма</w:t>
+            </w:r>
+          </w:p>
+        </w:tc>
+        <w:tc>
+          <w:tcPr>
+            <w:tcW w:w="959" w:type="dxa"/>
+            <w:tcBorders>
+              <w:top w:val="single" w:sz="4" w:space="0" w:color="auto"/>
+              <w:left w:val="nil"/>
+              <w:bottom w:val="single" w:sz="4" w:space="0" w:color="auto"/>
+              <w:right w:val="single" w:sz="4" w:space="0" w:color="000000"/>
+            </w:tcBorders>
+            <w:noWrap/>
+            <w:hideMark/>
+          </w:tcPr>
+          <w:p>
+            <w:pPr>
+              <w:jc w:val="center"/>
+              <w:rPr>
+                <w:sz w:val="20"/>
+                <w:szCs w:val="20"/>
+              </w:rPr>
+            </w:pPr>
+            <w:r>
+              <w:rPr>
+                <w:sz w:val="20"/>
+                <w:szCs w:val="20"/>
+              </w:rPr>
+              <w:t>по графику промежуточной аттестации</w:t>
+            </w:r>
+          </w:p>
+        </w:tc>
+        <w:tc>
+          <w:tcPr>
+            <w:tcW w:w="1293" w:type="dxa"/>
+            <w:tcBorders>
+              <w:top w:val="single" w:sz="4" w:space="0" w:color="auto"/>
+              <w:left w:val="nil"/>
+              <w:bottom w:val="single" w:sz="4" w:space="0" w:color="auto"/>
+              <w:right w:val="single" w:sz="4" w:space="0" w:color="000000"/>
+            </w:tcBorders>
+          </w:tcPr>
+          <w:p>
+            <w:pPr>
+              <w:jc w:val="center"/>
+              <w:rPr>
+                <w:sz w:val="20"/>
+                <w:szCs w:val="20"/>
+              </w:rPr>
+            </w:pPr>
+          </w:p>
+        </w:tc>
+        <w:tc>
+          <w:tcPr>
+            <w:tcW w:w="1293" w:type="dxa"/>
             <w:tcBorders>
               <w:top w:val="single" w:sz="4" w:space="0" w:color="auto"/>
               <w:left w:val="nil"/>
@@ -5947,11 +6411,12 @@
       </w:tr>
       <w:tr>
         <w:trPr>
-          <w:trHeight w:val="808"/>
+          <w:trHeight w:val="382"/>
         </w:trPr>
         <w:tc>
           <w:tcPr>
             <w:tcW w:w="690" w:type="dxa"/>
+            <w:vMerge w:val="restart"/>
             <w:vAlign w:val="center"/>
           </w:tcPr>
           <w:p>
@@ -5978,6 +6443,7 @@
         <w:tc>
           <w:tcPr>
             <w:tcW w:w="3700" w:type="dxa"/>
+            <w:vMerge w:val="restart"/>
             <w:vAlign w:val="center"/>
           </w:tcPr>
           <w:p>
@@ -6029,7 +6495,88 @@
               <w:rPr>
                 <w:rFonts w:ascii="Times New Roman" w:hAnsi="Times New Roman" w:cs="Times New Roman"/>
               </w:rPr>
-              <w:t>8</w:t>
+              <w:t>1</w:t>
+            </w:r>
+          </w:p>
+        </w:tc>
+      </w:tr>
+      <w:tr>
+        <w:trPr>
+          <w:trHeight w:val="407"/>
+        </w:trPr>
+        <w:tc>
+          <w:tcPr>
+            <w:tcW w:w="690" w:type="dxa"/>
+            <w:vMerge/>
+            <w:vAlign w:val="center"/>
+          </w:tcPr>
+          <w:p>
+            <w:pPr>
+              <w:rPr>
+                <w:rFonts w:ascii="Times New Roman" w:hAnsi="Times New Roman" w:cs="Times New Roman"/>
+                <w:lang w:val="en-US"/>
+              </w:rPr>
+            </w:pPr>
+          </w:p>
+        </w:tc>
+        <w:tc>
+          <w:tcPr>
+            <w:tcW w:w="3700" w:type="dxa"/>
+            <w:vMerge/>
+            <w:vAlign w:val="center"/>
+          </w:tcPr>
+          <w:p>
+            <w:pPr>
+              <w:rPr>
+                <w:rFonts w:ascii="Times New Roman" w:hAnsi="Times New Roman" w:cs="Times New Roman"/>
+              </w:rPr>
+            </w:pPr>
+          </w:p>
+        </w:tc>
+        <w:tc>
+          <w:tcPr>
+            <w:tcW w:w="3852" w:type="dxa"/>
+            <w:vAlign w:val="center"/>
+          </w:tcPr>
+          <w:p>
+            <w:pPr>
+              <w:rPr>
+                <w:rFonts w:ascii="Times New Roman" w:hAnsi="Times New Roman" w:cs="Times New Roman"/>
+              </w:rPr>
+            </w:pPr>
+            <w:r>
+              <w:rPr>
+                <w:rFonts w:ascii="Times New Roman" w:hAnsi="Times New Roman" w:cs="Times New Roman"/>
+              </w:rPr>
+              <w:t>самостоя</w:t>
+            </w:r>
+            <w:bookmarkStart w:id="0" w:name="_GoBack"/>
+            <w:bookmarkEnd w:id="0"/>
+            <w:r>
+              <w:rPr>
+                <w:rFonts w:ascii="Times New Roman" w:hAnsi="Times New Roman" w:cs="Times New Roman"/>
+              </w:rPr>
+              <w:t>тельная работа</w:t>
+            </w:r>
+          </w:p>
+        </w:tc>
+        <w:tc>
+          <w:tcPr>
+            <w:tcW w:w="1417" w:type="dxa"/>
+            <w:vAlign w:val="center"/>
+          </w:tcPr>
+          <w:p>
+            <w:pPr>
+              <w:jc w:val="center"/>
+              <w:rPr>
+                <w:rFonts w:ascii="Times New Roman" w:hAnsi="Times New Roman" w:cs="Times New Roman"/>
+              </w:rPr>
+            </w:pPr>
+            <w:r>
+              <w:rPr>
+                <w:rFonts w:ascii="Times New Roman" w:hAnsi="Times New Roman" w:cs="Times New Roman"/>
+              </w:rPr>
+              <w:t>10</w:t>
             </w:r>
           </w:p>
         </w:tc>
@@ -6178,7 +6725,23 @@
           <w:rFonts w:ascii="Times New Roman" w:hAnsi="Times New Roman" w:cs="Times New Roman"/>
           <w:color w:val="000000"/>
         </w:rPr>
-        <w:t>Сложность, существенная и случайная. Восходящее и нисходящее проектирование. Модульность, сопряжение и связность. Понятие объекта, абстракция, инкапсуляция, наследование, композиция, мутабельность. Методы выделения объектов. Принципы SOLID. Закон Деметры. Абстрактные типы данных, основные принципы абстракции, некоторые принципы написания качественного объектно-ориентированного кода.</w:t>
+        <w:t xml:space="preserve">Сложность, существенная и случайная. Восходящее и нисходящее проектирование. Модульность, сопряжение и связность. Понятие объекта, абстракция, инкапсуляция, наследование, композиция, </w:t>
+      </w:r>
+      <w:proofErr w:type="spellStart"/>
+      <w:r>
+        <w:rPr>
+          <w:rFonts w:ascii="Times New Roman" w:hAnsi="Times New Roman" w:cs="Times New Roman"/>
+          <w:color w:val="000000"/>
+        </w:rPr>
+        <w:t>мутабельность</w:t>
+      </w:r>
+      <w:proofErr w:type="spellEnd"/>
+      <w:r>
+        <w:rPr>
+          <w:rFonts w:ascii="Times New Roman" w:hAnsi="Times New Roman" w:cs="Times New Roman"/>
+          <w:color w:val="000000"/>
+        </w:rPr>
+        <w:t>. Методы выделения объектов. Принципы SOLID. Закон Деметры. Абстрактные типы данных, основные принципы абстракции, некоторые принципы написания качественного объектно-ориентированного кода.</w:t>
       </w:r>
     </w:p>
     <w:p>
@@ -6266,7 +6829,23 @@
           <w:rFonts w:ascii="Times New Roman" w:hAnsi="Times New Roman" w:cs="Times New Roman"/>
           <w:color w:val="000000"/>
         </w:rPr>
-        <w:t>Моделирование требований, случаи использования, диаграмма случаев использования UML. Другие виды диаграмм: контекстная диаграмма IDEF0, диаграмма характеристик, дерево характеристик, диаграмма требований SysML. Моделирование бизнес-процессов: диаграмма активностей UML, язык BPMN. Диаграмма развёртывания UML. Моделирование данных: диаграмма «сущность-связь», ORM-диаграммы. Понятие CASE-системы.</w:t>
+        <w:t xml:space="preserve">Моделирование требований, случаи использования, диаграмма случаев использования UML. Другие виды диаграмм: контекстная диаграмма IDEF0, диаграмма характеристик, дерево характеристик, диаграмма требований </w:t>
+      </w:r>
+      <w:proofErr w:type="spellStart"/>
+      <w:r>
+        <w:rPr>
+          <w:rFonts w:ascii="Times New Roman" w:hAnsi="Times New Roman" w:cs="Times New Roman"/>
+          <w:color w:val="000000"/>
+        </w:rPr>
+        <w:t>SysML</w:t>
+      </w:r>
+      <w:proofErr w:type="spellEnd"/>
+      <w:r>
+        <w:rPr>
+          <w:rFonts w:ascii="Times New Roman" w:hAnsi="Times New Roman" w:cs="Times New Roman"/>
+          <w:color w:val="000000"/>
+        </w:rPr>
+        <w:t>. Моделирование бизнес-процессов: диаграмма активностей UML, язык BPMN. Диаграмма развёртывания UML. Моделирование данных: диаграмма «сущность-связь», ORM-диаграммы. Понятие CASE-системы.</w:t>
       </w:r>
     </w:p>
     <w:p>
@@ -6439,24 +7018,81 @@
           <w:color w:val="000000"/>
         </w:rPr>
       </w:pPr>
+      <w:proofErr w:type="spellStart"/>
       <w:r>
         <w:rPr>
           <w:rFonts w:ascii="Times New Roman" w:hAnsi="Times New Roman" w:cs="Times New Roman"/>
           <w:color w:val="000000"/>
         </w:rPr>
-        <w:t>Антипаттерны. Понятие антипаттерна. Антипаттерны реализации: «Круговая зависимость», «Последовательное сопряжение», «Вызов предка», «Проблема йо-йо», «Активное ожидание», «Сокрытие ошибки», «Магические числа»,</w:t>
-      </w:r>
+        <w:t>Антипаттерны</w:t>
+      </w:r>
+      <w:proofErr w:type="spellEnd"/>
       <w:r>
         <w:rPr>
           <w:rFonts w:ascii="Times New Roman" w:hAnsi="Times New Roman" w:cs="Times New Roman"/>
           <w:color w:val="000000"/>
         </w:rPr>
-        <w:t xml:space="preserve"> «Магические строки». Антипаттерны проектирования: «Божественный объект», «Поток лавы», «Функциональная декомпозиция», «Полтергейст», «Золотой молоток». Понятие </w:t>
-      </w:r>
+        <w:t xml:space="preserve">. Понятие </w:t>
+      </w:r>
+      <w:proofErr w:type="spellStart"/>
       <w:r>
         <w:rPr>
           <w:rFonts w:ascii="Times New Roman" w:hAnsi="Times New Roman" w:cs="Times New Roman"/>
           <w:color w:val="000000"/>
+        </w:rPr>
+        <w:t>антипаттерна</w:t>
+      </w:r>
+      <w:proofErr w:type="spellEnd"/>
+      <w:r>
+        <w:rPr>
+          <w:rFonts w:ascii="Times New Roman" w:hAnsi="Times New Roman" w:cs="Times New Roman"/>
+          <w:color w:val="000000"/>
+        </w:rPr>
+        <w:t xml:space="preserve">. </w:t>
+      </w:r>
+      <w:proofErr w:type="spellStart"/>
+      <w:r>
+        <w:rPr>
+          <w:rFonts w:ascii="Times New Roman" w:hAnsi="Times New Roman" w:cs="Times New Roman"/>
+          <w:color w:val="000000"/>
+        </w:rPr>
+        <w:t>Антипаттерны</w:t>
+      </w:r>
+      <w:proofErr w:type="spellEnd"/>
+      <w:r>
+        <w:rPr>
+          <w:rFonts w:ascii="Times New Roman" w:hAnsi="Times New Roman" w:cs="Times New Roman"/>
+          <w:color w:val="000000"/>
+        </w:rPr>
+        <w:t xml:space="preserve"> реализации: «Круговая зависимость», «Последовательное сопряжение», «Вызов предка», «Проблема йо-йо», «Активное ожидание», «Сокрытие ошибки», «Магические числа»,</w:t>
+      </w:r>
+      <w:r>
+        <w:rPr>
+          <w:rFonts w:ascii="Times New Roman" w:hAnsi="Times New Roman" w:cs="Times New Roman"/>
+          <w:color w:val="000000"/>
+        </w:rPr>
+        <w:t xml:space="preserve"> «Магические строки». </w:t>
+      </w:r>
+      <w:proofErr w:type="spellStart"/>
+      <w:r>
+        <w:rPr>
+          <w:rFonts w:ascii="Times New Roman" w:hAnsi="Times New Roman" w:cs="Times New Roman"/>
+          <w:color w:val="000000"/>
+        </w:rPr>
+        <w:t>Антипаттерны</w:t>
+      </w:r>
+      <w:proofErr w:type="spellEnd"/>
+      <w:r>
+        <w:rPr>
+          <w:rFonts w:ascii="Times New Roman" w:hAnsi="Times New Roman" w:cs="Times New Roman"/>
+          <w:color w:val="000000"/>
+        </w:rPr>
+        <w:t xml:space="preserve"> проектирования: «Божественный объект», «Поток лавы», «Функциональная декомпозиция», «Полтергейст», «Золотой молоток». Понятие </w:t>
+      </w:r>
+      <w:r>
+        <w:rPr>
+          <w:rFonts w:ascii="Times New Roman" w:hAnsi="Times New Roman" w:cs="Times New Roman"/>
+          <w:color w:val="000000"/>
           <w:lang w:val="en-US"/>
         </w:rPr>
         <w:t>Design</w:t>
@@ -6481,7 +7117,23 @@
           <w:rFonts w:ascii="Times New Roman" w:hAnsi="Times New Roman" w:cs="Times New Roman"/>
           <w:color w:val="000000"/>
         </w:rPr>
-        <w:t>. Архитектурные антипаттерны: «Остров автоматизации», «Система печной трубы», «Привязка к поставщику», «Подразумеваемая архитектура», «Архитектура комитетом».</w:t>
+        <w:t xml:space="preserve">. Архитектурные </w:t>
+      </w:r>
+      <w:proofErr w:type="spellStart"/>
+      <w:r>
+        <w:rPr>
+          <w:rFonts w:ascii="Times New Roman" w:hAnsi="Times New Roman" w:cs="Times New Roman"/>
+          <w:color w:val="000000"/>
+        </w:rPr>
+        <w:t>антипаттерны</w:t>
+      </w:r>
+      <w:proofErr w:type="spellEnd"/>
+      <w:r>
+        <w:rPr>
+          <w:rFonts w:ascii="Times New Roman" w:hAnsi="Times New Roman" w:cs="Times New Roman"/>
+          <w:color w:val="000000"/>
+        </w:rPr>
+        <w:t>: «Остров автоматизации», «Система печной трубы», «Привязка к поставщику», «Подразумеваемая архитектура», «Архитектура комитетом».</w:t>
       </w:r>
     </w:p>
     <w:p>
@@ -6898,6 +7550,7 @@
         </w:rPr>
         <w:t xml:space="preserve">, примеры: </w:t>
       </w:r>
+      <w:proofErr w:type="spellStart"/>
       <w:r>
         <w:rPr>
           <w:rFonts w:ascii="Times New Roman" w:hAnsi="Times New Roman" w:cs="Times New Roman"/>
@@ -6905,12 +7558,14 @@
         </w:rPr>
         <w:t>protobuf</w:t>
       </w:r>
+      <w:proofErr w:type="spellEnd"/>
       <w:r>
         <w:rPr>
           <w:rFonts w:ascii="Times New Roman" w:hAnsi="Times New Roman" w:cs="Times New Roman"/>
         </w:rPr>
         <w:t xml:space="preserve">, </w:t>
       </w:r>
+      <w:proofErr w:type="spellStart"/>
       <w:r>
         <w:rPr>
           <w:rFonts w:ascii="Times New Roman" w:hAnsi="Times New Roman" w:cs="Times New Roman"/>
@@ -6918,6 +7573,7 @@
         </w:rPr>
         <w:t>gRPC</w:t>
       </w:r>
+      <w:proofErr w:type="spellEnd"/>
       <w:r>
         <w:rPr>
           <w:rFonts w:ascii="Times New Roman" w:hAnsi="Times New Roman" w:cs="Times New Roman"/>
@@ -7064,7 +7720,21 @@
         <w:rPr>
           <w:rFonts w:ascii="Times New Roman" w:hAnsi="Times New Roman" w:cs="Times New Roman"/>
         </w:rPr>
-        <w:t xml:space="preserve">. Микросервисы. Архитектурный стиль </w:t>
+        <w:t xml:space="preserve">. </w:t>
+      </w:r>
+      <w:proofErr w:type="spellStart"/>
+      <w:r>
+        <w:rPr>
+          <w:rFonts w:ascii="Times New Roman" w:hAnsi="Times New Roman" w:cs="Times New Roman"/>
+        </w:rPr>
+        <w:t>Микросервисы</w:t>
+      </w:r>
+      <w:proofErr w:type="spellEnd"/>
+      <w:r>
+        <w:rPr>
+          <w:rFonts w:ascii="Times New Roman" w:hAnsi="Times New Roman" w:cs="Times New Roman"/>
+        </w:rPr>
+        <w:t xml:space="preserve">. Архитектурный стиль </w:t>
       </w:r>
       <w:r>
         <w:rPr>
@@ -7157,11 +7827,19 @@
         </w:rPr>
         <w:t xml:space="preserve">Архитектура системы контроля версий </w:t>
       </w:r>
-      <w:r>
-        <w:rPr>
-          <w:rFonts w:ascii="Times New Roman" w:hAnsi="Times New Roman" w:cs="Times New Roman"/>
-        </w:rPr>
-        <w:t xml:space="preserve">Git: </w:t>
+      <w:proofErr w:type="spellStart"/>
+      <w:r>
+        <w:rPr>
+          <w:rFonts w:ascii="Times New Roman" w:hAnsi="Times New Roman" w:cs="Times New Roman"/>
+        </w:rPr>
+        <w:t>Git</w:t>
+      </w:r>
+      <w:proofErr w:type="spellEnd"/>
+      <w:r>
+        <w:rPr>
+          <w:rFonts w:ascii="Times New Roman" w:hAnsi="Times New Roman" w:cs="Times New Roman"/>
+        </w:rPr>
+        <w:t xml:space="preserve">: </w:t>
       </w:r>
       <w:r>
         <w:rPr>
@@ -7175,6 +7853,7 @@
         </w:rPr>
         <w:t xml:space="preserve">деревья, коммиты, ссылки, ветки, тэги, </w:t>
       </w:r>
+      <w:proofErr w:type="spellStart"/>
       <w:r>
         <w:rPr>
           <w:rFonts w:ascii="Times New Roman" w:hAnsi="Times New Roman" w:cs="Times New Roman"/>
@@ -7182,12 +7861,14 @@
         </w:rPr>
         <w:t>packfiles</w:t>
       </w:r>
+      <w:proofErr w:type="spellEnd"/>
       <w:r>
         <w:rPr>
           <w:rFonts w:ascii="Times New Roman" w:hAnsi="Times New Roman" w:cs="Times New Roman"/>
         </w:rPr>
         <w:t xml:space="preserve">, </w:t>
       </w:r>
+      <w:proofErr w:type="spellStart"/>
       <w:r>
         <w:rPr>
           <w:rFonts w:ascii="Times New Roman" w:hAnsi="Times New Roman" w:cs="Times New Roman"/>
@@ -7195,6 +7876,7 @@
         </w:rPr>
         <w:t>reflog</w:t>
       </w:r>
+      <w:proofErr w:type="spellEnd"/>
       <w:r>
         <w:rPr>
           <w:rFonts w:ascii="Times New Roman" w:hAnsi="Times New Roman" w:cs="Times New Roman"/>
@@ -7226,6 +7908,7 @@
         </w:rPr>
         <w:t xml:space="preserve">основные архитектурные соображения, </w:t>
       </w:r>
+      <w:proofErr w:type="spellStart"/>
       <w:r>
         <w:rPr>
           <w:rFonts w:ascii="Times New Roman" w:hAnsi="Times New Roman" w:cs="Times New Roman"/>
@@ -7233,6 +7916,7 @@
         </w:rPr>
         <w:t>revlog</w:t>
       </w:r>
+      <w:proofErr w:type="spellEnd"/>
       <w:r>
         <w:rPr>
           <w:rFonts w:ascii="Times New Roman" w:hAnsi="Times New Roman" w:cs="Times New Roman"/>
@@ -7322,6 +8006,7 @@
         </w:rPr>
         <w:t xml:space="preserve"> </w:t>
       </w:r>
+      <w:proofErr w:type="spellStart"/>
       <w:r>
         <w:rPr>
           <w:rFonts w:ascii="Times New Roman" w:hAnsi="Times New Roman" w:cs="Times New Roman"/>
@@ -7329,6 +8014,7 @@
         </w:rPr>
         <w:t>Wesnoth</w:t>
       </w:r>
+      <w:proofErr w:type="spellEnd"/>
       <w:r>
         <w:rPr>
           <w:rFonts w:ascii="Times New Roman" w:hAnsi="Times New Roman" w:cs="Times New Roman"/>
@@ -7341,6 +8027,7 @@
         </w:rPr>
         <w:t xml:space="preserve">основные архитектурные соображения, компонентная архитектура, </w:t>
       </w:r>
+      <w:proofErr w:type="spellStart"/>
       <w:r>
         <w:rPr>
           <w:rFonts w:ascii="Times New Roman" w:hAnsi="Times New Roman" w:cs="Times New Roman"/>
@@ -7348,6 +8035,7 @@
         </w:rPr>
         <w:t>Wesnoth</w:t>
       </w:r>
+      <w:proofErr w:type="spellEnd"/>
       <w:r>
         <w:rPr>
           <w:rFonts w:ascii="Times New Roman" w:hAnsi="Times New Roman" w:cs="Times New Roman"/>
@@ -7620,7 +8308,21 @@
         <w:rPr>
           <w:rFonts w:ascii="Times New Roman" w:hAnsi="Times New Roman" w:cs="Times New Roman"/>
         </w:rPr>
-        <w:t>Реализовать Roguelike RPG со следующими функциональными требованиями:</w:t>
+        <w:t xml:space="preserve">Реализовать </w:t>
+      </w:r>
+      <w:proofErr w:type="spellStart"/>
+      <w:r>
+        <w:rPr>
+          <w:rFonts w:ascii="Times New Roman" w:hAnsi="Times New Roman" w:cs="Times New Roman"/>
+        </w:rPr>
+        <w:t>Roguelike</w:t>
+      </w:r>
+      <w:proofErr w:type="spellEnd"/>
+      <w:r>
+        <w:rPr>
+          <w:rFonts w:ascii="Times New Roman" w:hAnsi="Times New Roman" w:cs="Times New Roman"/>
+        </w:rPr>
+        <w:t xml:space="preserve"> RPG со следующими функциональными требованиями:</w:t>
       </w:r>
     </w:p>
     <w:p>
@@ -7811,7 +8513,21 @@
         <w:rPr>
           <w:rFonts w:ascii="Times New Roman" w:hAnsi="Times New Roman" w:cs="Times New Roman"/>
         </w:rPr>
-        <w:t>Консольная графика, с возможностью далее сделать графический тайловый интерфейс</w:t>
+        <w:t xml:space="preserve">Консольная графика, с возможностью далее сделать графический </w:t>
+      </w:r>
+      <w:proofErr w:type="spellStart"/>
+      <w:r>
+        <w:rPr>
+          <w:rFonts w:ascii="Times New Roman" w:hAnsi="Times New Roman" w:cs="Times New Roman"/>
+        </w:rPr>
+        <w:t>тайловый</w:t>
+      </w:r>
+      <w:proofErr w:type="spellEnd"/>
+      <w:r>
+        <w:rPr>
+          <w:rFonts w:ascii="Times New Roman" w:hAnsi="Times New Roman" w:cs="Times New Roman"/>
+        </w:rPr>
+        <w:t xml:space="preserve"> интерфейс</w:t>
       </w:r>
     </w:p>
     <w:p>
@@ -7866,6 +8582,7 @@
           <w:b/>
         </w:rPr>
       </w:pPr>
+      <w:proofErr w:type="spellStart"/>
       <w:r>
         <w:rPr>
           <w:rFonts w:ascii="Times New Roman" w:hAnsi="Times New Roman" w:cs="Times New Roman"/>
@@ -7873,19 +8590,28 @@
         </w:rPr>
         <w:t>Диздок</w:t>
       </w:r>
-    </w:p>
-    <w:p>
-      <w:pPr>
-        <w:rPr>
-          <w:rFonts w:ascii="Times New Roman" w:hAnsi="Times New Roman" w:cs="Times New Roman"/>
-        </w:rPr>
-      </w:pPr>
-      <w:r>
-        <w:rPr>
-          <w:rFonts w:ascii="Times New Roman" w:hAnsi="Times New Roman" w:cs="Times New Roman"/>
-        </w:rPr>
-        <w:t>Написать архитектурное описание Roguelike</w:t>
-      </w:r>
+      <w:proofErr w:type="spellEnd"/>
+    </w:p>
+    <w:p>
+      <w:pPr>
+        <w:rPr>
+          <w:rFonts w:ascii="Times New Roman" w:hAnsi="Times New Roman" w:cs="Times New Roman"/>
+        </w:rPr>
+      </w:pPr>
+      <w:r>
+        <w:rPr>
+          <w:rFonts w:ascii="Times New Roman" w:hAnsi="Times New Roman" w:cs="Times New Roman"/>
+        </w:rPr>
+        <w:t xml:space="preserve">Написать архитектурное описание </w:t>
+      </w:r>
+      <w:proofErr w:type="spellStart"/>
+      <w:r>
+        <w:rPr>
+          <w:rFonts w:ascii="Times New Roman" w:hAnsi="Times New Roman" w:cs="Times New Roman"/>
+        </w:rPr>
+        <w:t>Roguelike</w:t>
+      </w:r>
+      <w:proofErr w:type="spellEnd"/>
     </w:p>
     <w:p>
       <w:pPr>
@@ -7923,12 +8649,28 @@
           <w:rFonts w:ascii="Times New Roman" w:hAnsi="Times New Roman" w:cs="Times New Roman"/>
         </w:rPr>
       </w:pPr>
-      <w:r>
-        <w:rPr>
-          <w:rFonts w:ascii="Times New Roman" w:hAnsi="Times New Roman" w:cs="Times New Roman"/>
-        </w:rPr>
-        <w:t>Architectural drivers</w:t>
-      </w:r>
+      <w:proofErr w:type="spellStart"/>
+      <w:r>
+        <w:rPr>
+          <w:rFonts w:ascii="Times New Roman" w:hAnsi="Times New Roman" w:cs="Times New Roman"/>
+        </w:rPr>
+        <w:t>Architectural</w:t>
+      </w:r>
+      <w:proofErr w:type="spellEnd"/>
+      <w:r>
+        <w:rPr>
+          <w:rFonts w:ascii="Times New Roman" w:hAnsi="Times New Roman" w:cs="Times New Roman"/>
+        </w:rPr>
+        <w:t xml:space="preserve"> </w:t>
+      </w:r>
+      <w:proofErr w:type="spellStart"/>
+      <w:r>
+        <w:rPr>
+          <w:rFonts w:ascii="Times New Roman" w:hAnsi="Times New Roman" w:cs="Times New Roman"/>
+        </w:rPr>
+        <w:t>drivers</w:t>
+      </w:r>
+      <w:proofErr w:type="spellEnd"/>
     </w:p>
     <w:p>
       <w:pPr>
@@ -8035,26 +8777,52 @@
           <w:b/>
         </w:rPr>
       </w:pPr>
+      <w:proofErr w:type="spellStart"/>
       <w:r>
         <w:rPr>
           <w:rFonts w:ascii="Times New Roman" w:hAnsi="Times New Roman" w:cs="Times New Roman"/>
           <w:b/>
         </w:rPr>
-        <w:t>Instant Messenger</w:t>
-      </w:r>
-    </w:p>
-    <w:p>
-      <w:pPr>
-        <w:rPr>
-          <w:rFonts w:ascii="Times New Roman" w:hAnsi="Times New Roman" w:cs="Times New Roman"/>
-        </w:rPr>
-      </w:pPr>
-      <w:r>
-        <w:rPr>
-          <w:rFonts w:ascii="Times New Roman" w:hAnsi="Times New Roman" w:cs="Times New Roman"/>
-        </w:rPr>
-        <w:t>Разработать сетевой чат с помощью gRPC</w:t>
-      </w:r>
+        <w:t>Instant</w:t>
+      </w:r>
+      <w:proofErr w:type="spellEnd"/>
+      <w:r>
+        <w:rPr>
+          <w:rFonts w:ascii="Times New Roman" w:hAnsi="Times New Roman" w:cs="Times New Roman"/>
+          <w:b/>
+        </w:rPr>
+        <w:t xml:space="preserve"> </w:t>
+      </w:r>
+      <w:proofErr w:type="spellStart"/>
+      <w:r>
+        <w:rPr>
+          <w:rFonts w:ascii="Times New Roman" w:hAnsi="Times New Roman" w:cs="Times New Roman"/>
+          <w:b/>
+        </w:rPr>
+        <w:t>Messenger</w:t>
+      </w:r>
+      <w:proofErr w:type="spellEnd"/>
+    </w:p>
+    <w:p>
+      <w:pPr>
+        <w:rPr>
+          <w:rFonts w:ascii="Times New Roman" w:hAnsi="Times New Roman" w:cs="Times New Roman"/>
+        </w:rPr>
+      </w:pPr>
+      <w:r>
+        <w:rPr>
+          <w:rFonts w:ascii="Times New Roman" w:hAnsi="Times New Roman" w:cs="Times New Roman"/>
+        </w:rPr>
+        <w:t xml:space="preserve">Разработать сетевой чат с помощью </w:t>
+      </w:r>
+      <w:proofErr w:type="spellStart"/>
+      <w:r>
+        <w:rPr>
+          <w:rFonts w:ascii="Times New Roman" w:hAnsi="Times New Roman" w:cs="Times New Roman"/>
+        </w:rPr>
+        <w:t>gRPC</w:t>
+      </w:r>
+      <w:proofErr w:type="spellEnd"/>
     </w:p>
     <w:p>
       <w:pPr>
@@ -8081,11 +8849,19 @@
         </w:rPr>
         <w:t>P</w:t>
       </w:r>
-      <w:r>
-        <w:rPr>
-          <w:rFonts w:ascii="Times New Roman" w:hAnsi="Times New Roman" w:cs="Times New Roman"/>
-        </w:rPr>
-        <w:t>eer-to-peer, то есть соединение напрямую</w:t>
+      <w:proofErr w:type="spellStart"/>
+      <w:r>
+        <w:rPr>
+          <w:rFonts w:ascii="Times New Roman" w:hAnsi="Times New Roman" w:cs="Times New Roman"/>
+        </w:rPr>
+        <w:t>eer-to-peer</w:t>
+      </w:r>
+      <w:proofErr w:type="spellEnd"/>
+      <w:r>
+        <w:rPr>
+          <w:rFonts w:ascii="Times New Roman" w:hAnsi="Times New Roman" w:cs="Times New Roman"/>
+        </w:rPr>
+        <w:t>, то есть соединение напрямую</w:t>
       </w:r>
     </w:p>
     <w:p>
@@ -8139,7 +8915,21 @@
         <w:rPr>
           <w:rFonts w:ascii="Times New Roman" w:hAnsi="Times New Roman" w:cs="Times New Roman"/>
         </w:rPr>
-        <w:t>Адрес peer-а и порт — параметры</w:t>
+        <w:t xml:space="preserve">Адрес </w:t>
+      </w:r>
+      <w:proofErr w:type="spellStart"/>
+      <w:r>
+        <w:rPr>
+          <w:rFonts w:ascii="Times New Roman" w:hAnsi="Times New Roman" w:cs="Times New Roman"/>
+        </w:rPr>
+        <w:t>peer</w:t>
+      </w:r>
+      <w:proofErr w:type="spellEnd"/>
+      <w:r>
+        <w:rPr>
+          <w:rFonts w:ascii="Times New Roman" w:hAnsi="Times New Roman" w:cs="Times New Roman"/>
+        </w:rPr>
+        <w:t>-а и порт — параметры</w:t>
       </w:r>
     </w:p>
     <w:p>
@@ -8501,12 +9291,85 @@
         </w:rPr>
         <w:t xml:space="preserve">Понятия класса и объекта, абстракция, инкапсуляция, наследование. </w:t>
       </w:r>
-      <w:r>
-        <w:rPr>
-          <w:rFonts w:ascii="Times New Roman" w:hAnsi="Times New Roman" w:cs="Times New Roman"/>
-          <w:lang w:val="en-US"/>
-        </w:rPr>
-        <w:t>Принципы выделения абстракций предметной области.</w:t>
+      <w:proofErr w:type="spellStart"/>
+      <w:r>
+        <w:rPr>
+          <w:rFonts w:ascii="Times New Roman" w:hAnsi="Times New Roman" w:cs="Times New Roman"/>
+          <w:lang w:val="en-US"/>
+        </w:rPr>
+        <w:t>Принципы</w:t>
+      </w:r>
+      <w:proofErr w:type="spellEnd"/>
+      <w:r>
+        <w:rPr>
+          <w:rFonts w:ascii="Times New Roman" w:hAnsi="Times New Roman" w:cs="Times New Roman"/>
+          <w:lang w:val="en-US"/>
+        </w:rPr>
+        <w:t xml:space="preserve"> </w:t>
+      </w:r>
+      <w:proofErr w:type="spellStart"/>
+      <w:r>
+        <w:rPr>
+          <w:rFonts w:ascii="Times New Roman" w:hAnsi="Times New Roman" w:cs="Times New Roman"/>
+          <w:lang w:val="en-US"/>
+        </w:rPr>
+        <w:t>выделения</w:t>
+      </w:r>
+      <w:proofErr w:type="spellEnd"/>
+      <w:r>
+        <w:rPr>
+          <w:rFonts w:ascii="Times New Roman" w:hAnsi="Times New Roman" w:cs="Times New Roman"/>
+          <w:lang w:val="en-US"/>
+        </w:rPr>
+        <w:t xml:space="preserve"> </w:t>
+      </w:r>
+      <w:proofErr w:type="spellStart"/>
+      <w:r>
+        <w:rPr>
+          <w:rFonts w:ascii="Times New Roman" w:hAnsi="Times New Roman" w:cs="Times New Roman"/>
+          <w:lang w:val="en-US"/>
+        </w:rPr>
+        <w:t>абстракций</w:t>
+      </w:r>
+      <w:proofErr w:type="spellEnd"/>
+      <w:r>
+        <w:rPr>
+          <w:rFonts w:ascii="Times New Roman" w:hAnsi="Times New Roman" w:cs="Times New Roman"/>
+          <w:lang w:val="en-US"/>
+        </w:rPr>
+        <w:t xml:space="preserve"> </w:t>
+      </w:r>
+      <w:proofErr w:type="spellStart"/>
+      <w:r>
+        <w:rPr>
+          <w:rFonts w:ascii="Times New Roman" w:hAnsi="Times New Roman" w:cs="Times New Roman"/>
+          <w:lang w:val="en-US"/>
+        </w:rPr>
+        <w:t>предметной</w:t>
+      </w:r>
+      <w:proofErr w:type="spellEnd"/>
+      <w:r>
+        <w:rPr>
+          <w:rFonts w:ascii="Times New Roman" w:hAnsi="Times New Roman" w:cs="Times New Roman"/>
+          <w:lang w:val="en-US"/>
+        </w:rPr>
+        <w:t xml:space="preserve"> </w:t>
+      </w:r>
+      <w:proofErr w:type="spellStart"/>
+      <w:r>
+        <w:rPr>
+          <w:rFonts w:ascii="Times New Roman" w:hAnsi="Times New Roman" w:cs="Times New Roman"/>
+          <w:lang w:val="en-US"/>
+        </w:rPr>
+        <w:t>области</w:t>
+      </w:r>
+      <w:proofErr w:type="spellEnd"/>
+      <w:r>
+        <w:rPr>
+          <w:rFonts w:ascii="Times New Roman" w:hAnsi="Times New Roman" w:cs="Times New Roman"/>
+          <w:lang w:val="en-US"/>
+        </w:rPr>
+        <w:t>.</w:t>
       </w:r>
     </w:p>
     <w:p>
@@ -8521,12 +9384,21 @@
           <w:lang w:val="en-US"/>
         </w:rPr>
       </w:pPr>
-      <w:r>
-        <w:rPr>
-          <w:rFonts w:ascii="Times New Roman" w:hAnsi="Times New Roman" w:cs="Times New Roman"/>
-          <w:lang w:val="en-US"/>
-        </w:rPr>
-        <w:t>Принципы SOLID.</w:t>
+      <w:proofErr w:type="spellStart"/>
+      <w:r>
+        <w:rPr>
+          <w:rFonts w:ascii="Times New Roman" w:hAnsi="Times New Roman" w:cs="Times New Roman"/>
+          <w:lang w:val="en-US"/>
+        </w:rPr>
+        <w:t>Принципы</w:t>
+      </w:r>
+      <w:proofErr w:type="spellEnd"/>
+      <w:r>
+        <w:rPr>
+          <w:rFonts w:ascii="Times New Roman" w:hAnsi="Times New Roman" w:cs="Times New Roman"/>
+          <w:lang w:val="en-US"/>
+        </w:rPr>
+        <w:t xml:space="preserve"> SOLID.</w:t>
       </w:r>
     </w:p>
     <w:p>
@@ -8696,6 +9568,7 @@
         </w:rPr>
         <w:t xml:space="preserve">, моделирование требований в </w:t>
       </w:r>
+      <w:proofErr w:type="spellStart"/>
       <w:r>
         <w:rPr>
           <w:rFonts w:ascii="Times New Roman" w:hAnsi="Times New Roman" w:cs="Times New Roman"/>
@@ -8703,6 +9576,7 @@
         </w:rPr>
         <w:t>SysML</w:t>
       </w:r>
+      <w:proofErr w:type="spellEnd"/>
       <w:r>
         <w:rPr>
           <w:rFonts w:ascii="Times New Roman" w:hAnsi="Times New Roman" w:cs="Times New Roman"/>
@@ -8939,12 +9813,21 @@
           <w:lang w:val="en-US"/>
         </w:rPr>
       </w:pPr>
-      <w:r>
-        <w:rPr>
-          <w:rFonts w:ascii="Times New Roman" w:hAnsi="Times New Roman" w:cs="Times New Roman"/>
-          <w:lang w:val="en-US"/>
-        </w:rPr>
-        <w:t xml:space="preserve">Паттерны </w:t>
+      <w:proofErr w:type="spellStart"/>
+      <w:r>
+        <w:rPr>
+          <w:rFonts w:ascii="Times New Roman" w:hAnsi="Times New Roman" w:cs="Times New Roman"/>
+          <w:lang w:val="en-US"/>
+        </w:rPr>
+        <w:t>Паттерны</w:t>
+      </w:r>
+      <w:proofErr w:type="spellEnd"/>
+      <w:r>
+        <w:rPr>
+          <w:rFonts w:ascii="Times New Roman" w:hAnsi="Times New Roman" w:cs="Times New Roman"/>
+          <w:lang w:val="en-US"/>
+        </w:rPr>
+        <w:t xml:space="preserve"> </w:t>
       </w:r>
       <w:r>
         <w:rPr>
@@ -8952,6 +9835,7 @@
         </w:rPr>
         <w:t>«</w:t>
       </w:r>
+      <w:proofErr w:type="spellStart"/>
       <w:r>
         <w:rPr>
           <w:rFonts w:ascii="Times New Roman" w:hAnsi="Times New Roman" w:cs="Times New Roman"/>
@@ -8959,6 +9843,7 @@
         </w:rPr>
         <w:t>Адаптер</w:t>
       </w:r>
+      <w:proofErr w:type="spellEnd"/>
       <w:r>
         <w:rPr>
           <w:rFonts w:ascii="Times New Roman" w:hAnsi="Times New Roman" w:cs="Times New Roman"/>
@@ -8978,6 +9863,7 @@
         </w:rPr>
         <w:t>«</w:t>
       </w:r>
+      <w:proofErr w:type="spellStart"/>
       <w:r>
         <w:rPr>
           <w:rFonts w:ascii="Times New Roman" w:hAnsi="Times New Roman" w:cs="Times New Roman"/>
@@ -8985,6 +9871,7 @@
         </w:rPr>
         <w:t>Прокси</w:t>
       </w:r>
+      <w:proofErr w:type="spellEnd"/>
       <w:r>
         <w:rPr>
           <w:rFonts w:ascii="Times New Roman" w:hAnsi="Times New Roman" w:cs="Times New Roman"/>
@@ -9004,6 +9891,7 @@
         </w:rPr>
         <w:t>«</w:t>
       </w:r>
+      <w:proofErr w:type="spellStart"/>
       <w:r>
         <w:rPr>
           <w:rFonts w:ascii="Times New Roman" w:hAnsi="Times New Roman" w:cs="Times New Roman"/>
@@ -9011,6 +9899,7 @@
         </w:rPr>
         <w:t>Фасад</w:t>
       </w:r>
+      <w:proofErr w:type="spellEnd"/>
       <w:r>
         <w:rPr>
           <w:rFonts w:ascii="Times New Roman" w:hAnsi="Times New Roman" w:cs="Times New Roman"/>
@@ -9126,11 +10015,19 @@
           <w:rFonts w:ascii="Times New Roman" w:hAnsi="Times New Roman" w:cs="Times New Roman"/>
         </w:rPr>
       </w:pPr>
-      <w:r>
-        <w:rPr>
-          <w:rFonts w:ascii="Times New Roman" w:hAnsi="Times New Roman" w:cs="Times New Roman"/>
-        </w:rPr>
-        <w:t>Антипаттерны «Круговая зависимость», «Последовательная связность», «Вызов предка», «Проблема Йо-Йо», «Активное ожидание», «Сокрытие ошибки», «Магические числа», «Магические строки».</w:t>
+      <w:proofErr w:type="spellStart"/>
+      <w:r>
+        <w:rPr>
+          <w:rFonts w:ascii="Times New Roman" w:hAnsi="Times New Roman" w:cs="Times New Roman"/>
+        </w:rPr>
+        <w:t>Антипаттерны</w:t>
+      </w:r>
+      <w:proofErr w:type="spellEnd"/>
+      <w:r>
+        <w:rPr>
+          <w:rFonts w:ascii="Times New Roman" w:hAnsi="Times New Roman" w:cs="Times New Roman"/>
+        </w:rPr>
+        <w:t xml:space="preserve"> «Круговая зависимость», «Последовательная связность», «Вызов предка», «Проблема Йо-Йо», «Активное ожидание», «Сокрытие ошибки», «Магические числа», «Магические строки».</w:t>
       </w:r>
     </w:p>
     <w:p>
@@ -9144,11 +10041,19 @@
           <w:rFonts w:ascii="Times New Roman" w:hAnsi="Times New Roman" w:cs="Times New Roman"/>
         </w:rPr>
       </w:pPr>
-      <w:r>
-        <w:rPr>
-          <w:rFonts w:ascii="Times New Roman" w:hAnsi="Times New Roman" w:cs="Times New Roman"/>
-        </w:rPr>
-        <w:t>Антипаттерны «Божественный объект», «Поток лавы», «Функциональная декомпозиция», «Полтергейст», «Золотой молоток».</w:t>
+      <w:proofErr w:type="spellStart"/>
+      <w:r>
+        <w:rPr>
+          <w:rFonts w:ascii="Times New Roman" w:hAnsi="Times New Roman" w:cs="Times New Roman"/>
+        </w:rPr>
+        <w:t>Антипаттерны</w:t>
+      </w:r>
+      <w:proofErr w:type="spellEnd"/>
+      <w:r>
+        <w:rPr>
+          <w:rFonts w:ascii="Times New Roman" w:hAnsi="Times New Roman" w:cs="Times New Roman"/>
+        </w:rPr>
+        <w:t xml:space="preserve"> «Божественный объект», «Поток лавы», «Функциональная декомпозиция», «Полтергейст», «Золотой молоток».</w:t>
       </w:r>
     </w:p>
     <w:p>
@@ -9182,12 +10087,20 @@
           <w:rFonts w:ascii="Times New Roman" w:hAnsi="Times New Roman" w:cs="Times New Roman"/>
         </w:rPr>
       </w:pPr>
+      <w:proofErr w:type="spellStart"/>
       <w:r>
         <w:rPr>
           <w:rFonts w:ascii="Times New Roman" w:hAnsi="Times New Roman" w:cs="Times New Roman"/>
         </w:rPr>
         <w:lastRenderedPageBreak/>
-        <w:t>Антипаттерны «Остров автоматизации», «</w:t>
+        <w:t>Антипаттерны</w:t>
+      </w:r>
+      <w:proofErr w:type="spellEnd"/>
+      <w:r>
+        <w:rPr>
+          <w:rFonts w:ascii="Times New Roman" w:hAnsi="Times New Roman" w:cs="Times New Roman"/>
+        </w:rPr>
+        <w:t xml:space="preserve"> «Остров автоматизации», «</w:t>
       </w:r>
       <w:r>
         <w:rPr>
@@ -9378,7 +10291,23 @@
           <w:rFonts w:ascii="Times New Roman" w:hAnsi="Times New Roman" w:cs="Times New Roman"/>
           <w:lang w:val="en-US"/>
         </w:rPr>
-        <w:t>Publish-Subscribe, Event-based-стили.</w:t>
+        <w:t>Publish-Subscribe, Event-based-</w:t>
+      </w:r>
+      <w:proofErr w:type="spellStart"/>
+      <w:r>
+        <w:rPr>
+          <w:rFonts w:ascii="Times New Roman" w:hAnsi="Times New Roman" w:cs="Times New Roman"/>
+          <w:lang w:val="en-US"/>
+        </w:rPr>
+        <w:t>стили</w:t>
+      </w:r>
+      <w:proofErr w:type="spellEnd"/>
+      <w:r>
+        <w:rPr>
+          <w:rFonts w:ascii="Times New Roman" w:hAnsi="Times New Roman" w:cs="Times New Roman"/>
+          <w:lang w:val="en-US"/>
+        </w:rPr>
+        <w:t>.</w:t>
       </w:r>
     </w:p>
     <w:p>
@@ -9602,11 +10531,19 @@
           <w:rFonts w:ascii="Times New Roman" w:hAnsi="Times New Roman" w:cs="Times New Roman"/>
         </w:rPr>
       </w:pPr>
-      <w:r>
-        <w:rPr>
-          <w:rFonts w:ascii="Times New Roman" w:hAnsi="Times New Roman" w:cs="Times New Roman"/>
-        </w:rPr>
-        <w:t xml:space="preserve">Межпроцессное сетевое взаимодействие, модель </w:t>
+      <w:proofErr w:type="spellStart"/>
+      <w:r>
+        <w:rPr>
+          <w:rFonts w:ascii="Times New Roman" w:hAnsi="Times New Roman" w:cs="Times New Roman"/>
+        </w:rPr>
+        <w:t>Межпроцессное</w:t>
+      </w:r>
+      <w:proofErr w:type="spellEnd"/>
+      <w:r>
+        <w:rPr>
+          <w:rFonts w:ascii="Times New Roman" w:hAnsi="Times New Roman" w:cs="Times New Roman"/>
+        </w:rPr>
+        <w:t xml:space="preserve"> сетевое взаимодействие, модель </w:t>
       </w:r>
       <w:r>
         <w:rPr>
@@ -9715,6 +10652,7 @@
         </w:rPr>
         <w:t xml:space="preserve">). </w:t>
       </w:r>
+      <w:proofErr w:type="spellStart"/>
       <w:r>
         <w:rPr>
           <w:rFonts w:ascii="Times New Roman" w:hAnsi="Times New Roman" w:cs="Times New Roman"/>
@@ -9722,12 +10660,14 @@
         </w:rPr>
         <w:t>Protobuf</w:t>
       </w:r>
+      <w:proofErr w:type="spellEnd"/>
       <w:r>
         <w:rPr>
           <w:rFonts w:ascii="Times New Roman" w:hAnsi="Times New Roman" w:cs="Times New Roman"/>
         </w:rPr>
         <w:t xml:space="preserve">, </w:t>
       </w:r>
+      <w:proofErr w:type="spellStart"/>
       <w:r>
         <w:rPr>
           <w:rFonts w:ascii="Times New Roman" w:hAnsi="Times New Roman" w:cs="Times New Roman"/>
@@ -9735,6 +10675,7 @@
         </w:rPr>
         <w:t>gRPC</w:t>
       </w:r>
+      <w:proofErr w:type="spellEnd"/>
       <w:r>
         <w:rPr>
           <w:rFonts w:ascii="Times New Roman" w:hAnsi="Times New Roman" w:cs="Times New Roman"/>
@@ -9829,12 +10770,37 @@
           <w:lang w:val="en-US"/>
         </w:rPr>
       </w:pPr>
-      <w:r>
-        <w:rPr>
-          <w:rFonts w:ascii="Times New Roman" w:hAnsi="Times New Roman" w:cs="Times New Roman"/>
-          <w:lang w:val="en-US"/>
-        </w:rPr>
-        <w:t>Очереди сообщений, RabbitMQ. Enterprise Service Bus.</w:t>
+      <w:proofErr w:type="spellStart"/>
+      <w:r>
+        <w:rPr>
+          <w:rFonts w:ascii="Times New Roman" w:hAnsi="Times New Roman" w:cs="Times New Roman"/>
+          <w:lang w:val="en-US"/>
+        </w:rPr>
+        <w:t>Очереди</w:t>
+      </w:r>
+      <w:proofErr w:type="spellEnd"/>
+      <w:r>
+        <w:rPr>
+          <w:rFonts w:ascii="Times New Roman" w:hAnsi="Times New Roman" w:cs="Times New Roman"/>
+          <w:lang w:val="en-US"/>
+        </w:rPr>
+        <w:t xml:space="preserve"> </w:t>
+      </w:r>
+      <w:proofErr w:type="spellStart"/>
+      <w:r>
+        <w:rPr>
+          <w:rFonts w:ascii="Times New Roman" w:hAnsi="Times New Roman" w:cs="Times New Roman"/>
+          <w:lang w:val="en-US"/>
+        </w:rPr>
+        <w:t>сообщений</w:t>
+      </w:r>
+      <w:proofErr w:type="spellEnd"/>
+      <w:r>
+        <w:rPr>
+          <w:rFonts w:ascii="Times New Roman" w:hAnsi="Times New Roman" w:cs="Times New Roman"/>
+          <w:lang w:val="en-US"/>
+        </w:rPr>
+        <w:t>, RabbitMQ. Enterprise Service Bus.</w:t>
       </w:r>
     </w:p>
     <w:p>
@@ -9869,12 +10835,21 @@
           <w:lang w:val="en-US"/>
         </w:rPr>
       </w:pPr>
-      <w:r>
-        <w:rPr>
-          <w:rFonts w:ascii="Times New Roman" w:hAnsi="Times New Roman" w:cs="Times New Roman"/>
-          <w:lang w:val="en-US"/>
-        </w:rPr>
-        <w:t>Микросервисы, peer-to-peer.</w:t>
+      <w:proofErr w:type="spellStart"/>
+      <w:r>
+        <w:rPr>
+          <w:rFonts w:ascii="Times New Roman" w:hAnsi="Times New Roman" w:cs="Times New Roman"/>
+          <w:lang w:val="en-US"/>
+        </w:rPr>
+        <w:t>Микросервисы</w:t>
+      </w:r>
+      <w:proofErr w:type="spellEnd"/>
+      <w:r>
+        <w:rPr>
+          <w:rFonts w:ascii="Times New Roman" w:hAnsi="Times New Roman" w:cs="Times New Roman"/>
+          <w:lang w:val="en-US"/>
+        </w:rPr>
+        <w:t>, peer-to-peer.</w:t>
       </w:r>
     </w:p>
     <w:p>
@@ -10350,7 +11325,23 @@
           <w:rFonts w:ascii="Times New Roman" w:hAnsi="Times New Roman" w:cs="Times New Roman"/>
           <w:lang w:val="en-US"/>
         </w:rPr>
-        <w:t xml:space="preserve">Pooley, R. J. Wilcox, P., Applying UML : Advanced Applications, Oxford : Butterworth-Heinemann. </w:t>
+        <w:t xml:space="preserve">Pooley, R. J. Wilcox, P., Applying </w:t>
+      </w:r>
+      <w:proofErr w:type="gramStart"/>
+      <w:r>
+        <w:rPr>
+          <w:rFonts w:ascii="Times New Roman" w:hAnsi="Times New Roman" w:cs="Times New Roman"/>
+          <w:lang w:val="en-US"/>
+        </w:rPr>
+        <w:t>UML :</w:t>
+      </w:r>
+      <w:proofErr w:type="gramEnd"/>
+      <w:r>
+        <w:rPr>
+          <w:rFonts w:ascii="Times New Roman" w:hAnsi="Times New Roman" w:cs="Times New Roman"/>
+          <w:lang w:val="en-US"/>
+        </w:rPr>
+        <w:t xml:space="preserve"> Advanced Applications, Oxford : Butterworth-Heinemann. </w:t>
       </w:r>
       <w:r>
         <w:rPr>
@@ -10417,6 +11408,7 @@
           </w:rPr>
           <w:t>.</w:t>
         </w:r>
+        <w:proofErr w:type="spellStart"/>
         <w:r>
           <w:rPr>
             <w:rStyle w:val="af4"/>
@@ -10425,6 +11417,7 @@
           </w:rPr>
           <w:t>spbu</w:t>
         </w:r>
+        <w:proofErr w:type="spellEnd"/>
         <w:r>
           <w:rPr>
             <w:rStyle w:val="af4"/>
@@ -10432,6 +11425,7 @@
           </w:rPr>
           <w:t>.</w:t>
         </w:r>
+        <w:proofErr w:type="spellStart"/>
         <w:r>
           <w:rPr>
             <w:rStyle w:val="af4"/>
@@ -10440,6 +11434,7 @@
           </w:rPr>
           <w:t>ru</w:t>
         </w:r>
+        <w:proofErr w:type="spellEnd"/>
         <w:r>
           <w:rPr>
             <w:rStyle w:val="af4"/>
@@ -10447,6 +11442,7 @@
           </w:rPr>
           <w:t>/</w:t>
         </w:r>
+        <w:proofErr w:type="spellStart"/>
         <w:r>
           <w:rPr>
             <w:rStyle w:val="af4"/>
@@ -10455,6 +11451,7 @@
           </w:rPr>
           <w:t>vufind</w:t>
         </w:r>
+        <w:proofErr w:type="spellEnd"/>
         <w:r>
           <w:rPr>
             <w:rStyle w:val="af4"/>
@@ -10477,6 +11474,7 @@
           </w:rPr>
           <w:t>/</w:t>
         </w:r>
+        <w:proofErr w:type="spellStart"/>
         <w:r>
           <w:rPr>
             <w:rStyle w:val="af4"/>
@@ -10485,6 +11483,7 @@
           </w:rPr>
           <w:t>ocn</w:t>
         </w:r>
+        <w:proofErr w:type="spellEnd"/>
         <w:r>
           <w:rPr>
             <w:rStyle w:val="af4"/>
@@ -10513,12 +11512,37 @@
           <w:lang w:val="en-US"/>
         </w:rPr>
       </w:pPr>
-      <w:r>
-        <w:rPr>
-          <w:rFonts w:ascii="Times New Roman" w:hAnsi="Times New Roman" w:cs="Times New Roman"/>
-          <w:lang w:val="en-US"/>
-        </w:rPr>
-        <w:t>Bjøner, Dines. Software Engineering 3: Domains, Requirements, and Software Design, Berlin, Heidelberg : Springer Berlin Heidelberg, 2006, 768pp., URL: https://find.library.spbu.ru/vufind/Record/978-3- 540-33653- 2 (</w:t>
+      <w:proofErr w:type="spellStart"/>
+      <w:r>
+        <w:rPr>
+          <w:rFonts w:ascii="Times New Roman" w:hAnsi="Times New Roman" w:cs="Times New Roman"/>
+          <w:lang w:val="en-US"/>
+        </w:rPr>
+        <w:t>Bjøner</w:t>
+      </w:r>
+      <w:proofErr w:type="spellEnd"/>
+      <w:r>
+        <w:rPr>
+          <w:rFonts w:ascii="Times New Roman" w:hAnsi="Times New Roman" w:cs="Times New Roman"/>
+          <w:lang w:val="en-US"/>
+        </w:rPr>
+        <w:t xml:space="preserve">, Dines. Software Engineering 3: Domains, Requirements, and Software Design, Berlin, </w:t>
+      </w:r>
+      <w:proofErr w:type="gramStart"/>
+      <w:r>
+        <w:rPr>
+          <w:rFonts w:ascii="Times New Roman" w:hAnsi="Times New Roman" w:cs="Times New Roman"/>
+          <w:lang w:val="en-US"/>
+        </w:rPr>
+        <w:t>Heidelberg :</w:t>
+      </w:r>
+      <w:proofErr w:type="gramEnd"/>
+      <w:r>
+        <w:rPr>
+          <w:rFonts w:ascii="Times New Roman" w:hAnsi="Times New Roman" w:cs="Times New Roman"/>
+          <w:lang w:val="en-US"/>
+        </w:rPr>
+        <w:t xml:space="preserve"> Springer Berlin Heidelberg, 2006, 768pp., URL: https://find.library.spbu.ru/vufind/Record/978-3- 540-33653- 2 (</w:t>
       </w:r>
       <w:r>
         <w:rPr>
@@ -10595,12 +11619,53 @@
           <w:lang w:val="en-US"/>
         </w:rPr>
       </w:pPr>
-      <w:r>
-        <w:rPr>
-          <w:rFonts w:ascii="Times New Roman" w:hAnsi="Times New Roman" w:cs="Times New Roman"/>
-          <w:lang w:val="en-US"/>
-        </w:rPr>
-        <w:t>Bernus, Peter. Mertins, Kai. Schmidt, Günter. Handbook on Architectures of Information Systems, Berlin, Heidelberg : Springer Berlin Heidelberg, 2006, 896pp., URL: https://find.library.spbu.ru/vufind/Record/978-3- 540-26661- 7 (</w:t>
+      <w:proofErr w:type="spellStart"/>
+      <w:r>
+        <w:rPr>
+          <w:rFonts w:ascii="Times New Roman" w:hAnsi="Times New Roman" w:cs="Times New Roman"/>
+          <w:lang w:val="en-US"/>
+        </w:rPr>
+        <w:t>Bernus</w:t>
+      </w:r>
+      <w:proofErr w:type="spellEnd"/>
+      <w:r>
+        <w:rPr>
+          <w:rFonts w:ascii="Times New Roman" w:hAnsi="Times New Roman" w:cs="Times New Roman"/>
+          <w:lang w:val="en-US"/>
+        </w:rPr>
+        <w:t xml:space="preserve">, Peter. </w:t>
+      </w:r>
+      <w:proofErr w:type="spellStart"/>
+      <w:r>
+        <w:rPr>
+          <w:rFonts w:ascii="Times New Roman" w:hAnsi="Times New Roman" w:cs="Times New Roman"/>
+          <w:lang w:val="en-US"/>
+        </w:rPr>
+        <w:t>Mertins</w:t>
+      </w:r>
+      <w:proofErr w:type="spellEnd"/>
+      <w:r>
+        <w:rPr>
+          <w:rFonts w:ascii="Times New Roman" w:hAnsi="Times New Roman" w:cs="Times New Roman"/>
+          <w:lang w:val="en-US"/>
+        </w:rPr>
+        <w:t xml:space="preserve">, Kai. Schmidt, Günter. Handbook on Architectures of Information Systems, Berlin, </w:t>
+      </w:r>
+      <w:proofErr w:type="gramStart"/>
+      <w:r>
+        <w:rPr>
+          <w:rFonts w:ascii="Times New Roman" w:hAnsi="Times New Roman" w:cs="Times New Roman"/>
+          <w:lang w:val="en-US"/>
+        </w:rPr>
+        <w:t>Heidelberg :</w:t>
+      </w:r>
+      <w:proofErr w:type="gramEnd"/>
+      <w:r>
+        <w:rPr>
+          <w:rFonts w:ascii="Times New Roman" w:hAnsi="Times New Roman" w:cs="Times New Roman"/>
+          <w:lang w:val="en-US"/>
+        </w:rPr>
+        <w:t xml:space="preserve"> Springer Berlin Heidelberg, 2006, 896pp., URL: https://find.library.spbu.ru/vufind/Record/978-3- 540-26661- 7 (</w:t>
       </w:r>
       <w:r>
         <w:rPr>
@@ -10727,11 +11792,19 @@
           <w:rFonts w:ascii="Times New Roman" w:hAnsi="Times New Roman" w:cs="Times New Roman"/>
         </w:rPr>
       </w:pPr>
-      <w:r>
-        <w:rPr>
-          <w:rFonts w:ascii="Times New Roman" w:hAnsi="Times New Roman" w:cs="Times New Roman"/>
-        </w:rPr>
-        <w:t xml:space="preserve">Брыксин Тимофей Александрович, кандидат технических наук, доцент кафедры системного программирования, </w:t>
+      <w:proofErr w:type="spellStart"/>
+      <w:r>
+        <w:rPr>
+          <w:rFonts w:ascii="Times New Roman" w:hAnsi="Times New Roman" w:cs="Times New Roman"/>
+        </w:rPr>
+        <w:t>Брыксин</w:t>
+      </w:r>
+      <w:proofErr w:type="spellEnd"/>
+      <w:r>
+        <w:rPr>
+          <w:rFonts w:ascii="Times New Roman" w:hAnsi="Times New Roman" w:cs="Times New Roman"/>
+        </w:rPr>
+        <w:t xml:space="preserve"> Тимофей Александрович, кандидат технических наук, доцент кафедры системного программирования, </w:t>
       </w:r>
       <w:hyperlink r:id="rId9" w:history="1">
         <w:r>
